--- a/Documentazione.docx
+++ b/Documentazione.docx
@@ -4,18 +4,17 @@
   <w:body>
     <w:sdt>
       <w:sdtPr>
+        <w:rPr>
+          <w:rFonts w:eastAsiaTheme="minorHAnsi"/>
+          <w:lang w:eastAsia="en-US"/>
+        </w:rPr>
         <w:id w:val="-1187050163"/>
         <w:docPartObj>
           <w:docPartGallery w:val="Cover Pages"/>
           <w:docPartUnique/>
         </w:docPartObj>
       </w:sdtPr>
-      <w:sdtEndPr>
-        <w:rPr>
-          <w:rFonts w:eastAsiaTheme="minorHAnsi"/>
-          <w:lang w:eastAsia="en-US"/>
-        </w:rPr>
-      </w:sdtEndPr>
+      <w:sdtEndPr/>
       <w:sdtContent>
         <w:p>
           <w:pPr>
@@ -155,6 +154,7 @@
                                       <w:calendar w:val="gregorian"/>
                                     </w:date>
                                   </w:sdtPr>
+                                  <w:sdtEndPr/>
                                   <w:sdtContent>
                                     <w:p>
                                       <w:pPr>
@@ -3692,6 +3692,7 @@
                                     <w:dataBinding w:prefixMappings="xmlns:ns0='http://purl.org/dc/elements/1.1/' xmlns:ns1='http://schemas.openxmlformats.org/package/2006/metadata/core-properties' " w:xpath="/ns1:coreProperties[1]/ns0:creator[1]" w:storeItemID="{6C3C8BC8-F283-45AE-878A-BAB7291924A1}"/>
                                     <w:text/>
                                   </w:sdtPr>
+                                  <w:sdtEndPr/>
                                   <w:sdtContent>
                                     <w:r>
                                       <w:rPr>
@@ -3890,7 +3891,9 @@
                                     <w:dataBinding w:prefixMappings="xmlns:ns0='http://purl.org/dc/elements/1.1/' xmlns:ns1='http://schemas.openxmlformats.org/package/2006/metadata/core-properties' " w:xpath="/ns1:coreProperties[1]/ns0:title[1]" w:storeItemID="{6C3C8BC8-F283-45AE-878A-BAB7291924A1}"/>
                                     <w:text/>
                                   </w:sdtPr>
+                                  <w:sdtEndPr/>
                                   <w:sdtContent>
+                                    <w:proofErr w:type="spellStart"/>
                                     <w:r>
                                       <w:rPr>
                                         <w:rFonts w:asciiTheme="majorHAnsi" w:eastAsiaTheme="majorEastAsia" w:hAnsiTheme="majorHAnsi" w:cstheme="majorBidi"/>
@@ -3900,6 +3903,7 @@
                                       </w:rPr>
                                       <w:t>UpWords</w:t>
                                     </w:r>
+                                    <w:proofErr w:type="spellEnd"/>
                                   </w:sdtContent>
                                 </w:sdt>
                               </w:p>
@@ -3925,6 +3929,7 @@
                                     <w:dataBinding w:prefixMappings="xmlns:ns0='http://purl.org/dc/elements/1.1/' xmlns:ns1='http://schemas.openxmlformats.org/package/2006/metadata/core-properties' " w:xpath="/ns1:coreProperties[1]/ns0:subject[1]" w:storeItemID="{6C3C8BC8-F283-45AE-878A-BAB7291924A1}"/>
                                     <w:text/>
                                   </w:sdtPr>
+                                  <w:sdtEndPr/>
                                   <w:sdtContent>
                                     <w:r>
                                       <w:rPr>
@@ -4058,6 +4063,13 @@
     </w:sdt>
     <w:sdt>
       <w:sdtPr>
+        <w:rPr>
+          <w:rFonts w:asciiTheme="minorHAnsi" w:eastAsiaTheme="minorHAnsi" w:hAnsiTheme="minorHAnsi" w:cstheme="minorBidi"/>
+          <w:color w:val="auto"/>
+          <w:sz w:val="22"/>
+          <w:szCs w:val="22"/>
+          <w:lang w:eastAsia="en-US"/>
+        </w:rPr>
         <w:id w:val="-166024632"/>
         <w:docPartObj>
           <w:docPartGallery w:val="Table of Contents"/>
@@ -4066,13 +4078,8 @@
       </w:sdtPr>
       <w:sdtEndPr>
         <w:rPr>
-          <w:rFonts w:asciiTheme="minorHAnsi" w:eastAsiaTheme="minorHAnsi" w:hAnsiTheme="minorHAnsi" w:cstheme="minorBidi"/>
           <w:b/>
           <w:bCs/>
-          <w:color w:val="auto"/>
-          <w:sz w:val="22"/>
-          <w:szCs w:val="22"/>
-          <w:lang w:eastAsia="en-US"/>
         </w:rPr>
       </w:sdtEndPr>
       <w:sdtContent>
@@ -4104,13 +4111,129 @@
           <w:r>
             <w:fldChar w:fldCharType="separate"/>
           </w:r>
-          <w:hyperlink w:anchor="_Toc515559359" w:history="1">
+          <w:bookmarkStart w:id="0" w:name="_GoBack"/>
+          <w:bookmarkEnd w:id="0"/>
+          <w:r>
+            <w:rPr>
+              <w:rStyle w:val="Collegamentoipertestuale"/>
+              <w:noProof/>
+            </w:rPr>
+            <w:fldChar w:fldCharType="begin"/>
+          </w:r>
+          <w:r>
+            <w:rPr>
+              <w:rStyle w:val="Collegamentoipertestuale"/>
+              <w:noProof/>
+            </w:rPr>
+            <w:instrText xml:space="preserve"> </w:instrText>
+          </w:r>
+          <w:r>
+            <w:rPr>
+              <w:noProof/>
+            </w:rPr>
+            <w:instrText>HYPERLINK \l "_Toc515561657"</w:instrText>
+          </w:r>
+          <w:r>
+            <w:rPr>
+              <w:rStyle w:val="Collegamentoipertestuale"/>
+              <w:noProof/>
+            </w:rPr>
+            <w:instrText xml:space="preserve"> </w:instrText>
+          </w:r>
+          <w:r>
+            <w:rPr>
+              <w:rStyle w:val="Collegamentoipertestuale"/>
+              <w:noProof/>
+            </w:rPr>
+          </w:r>
+          <w:r>
+            <w:rPr>
+              <w:rStyle w:val="Collegamentoipertestuale"/>
+              <w:noProof/>
+            </w:rPr>
+            <w:fldChar w:fldCharType="separate"/>
+          </w:r>
+          <w:r>
+            <w:rPr>
+              <w:rStyle w:val="Collegamentoipertestuale"/>
+              <w:noProof/>
+            </w:rPr>
+            <w:t>Gestione Revisioni</w:t>
+          </w:r>
+          <w:r>
+            <w:rPr>
+              <w:noProof/>
+              <w:webHidden/>
+            </w:rPr>
+            <w:tab/>
+          </w:r>
+          <w:r>
+            <w:rPr>
+              <w:noProof/>
+              <w:webHidden/>
+            </w:rPr>
+            <w:fldChar w:fldCharType="begin"/>
+          </w:r>
+          <w:r>
+            <w:rPr>
+              <w:noProof/>
+              <w:webHidden/>
+            </w:rPr>
+            <w:instrText xml:space="preserve"> PAGEREF _Toc515561657 \h </w:instrText>
+          </w:r>
+          <w:r>
+            <w:rPr>
+              <w:noProof/>
+              <w:webHidden/>
+            </w:rPr>
+          </w:r>
+          <w:r>
+            <w:rPr>
+              <w:noProof/>
+              <w:webHidden/>
+            </w:rPr>
+            <w:fldChar w:fldCharType="separate"/>
+          </w:r>
+          <w:r>
+            <w:rPr>
+              <w:noProof/>
+              <w:webHidden/>
+            </w:rPr>
+            <w:t>2</w:t>
+          </w:r>
+          <w:r>
+            <w:rPr>
+              <w:noProof/>
+              <w:webHidden/>
+            </w:rPr>
+            <w:fldChar w:fldCharType="end"/>
+          </w:r>
+          <w:r>
+            <w:rPr>
+              <w:rStyle w:val="Collegamentoipertestuale"/>
+              <w:noProof/>
+            </w:rPr>
+            <w:fldChar w:fldCharType="end"/>
+          </w:r>
+        </w:p>
+        <w:p>
+          <w:pPr>
+            <w:pStyle w:val="Sommario1"/>
+            <w:tabs>
+              <w:tab w:val="right" w:leader="dot" w:pos="9628"/>
+            </w:tabs>
+            <w:rPr>
+              <w:rFonts w:cstheme="minorBidi"/>
+              <w:noProof/>
+            </w:rPr>
+          </w:pPr>
+          <w:hyperlink w:anchor="_Toc515561658" w:history="1">
             <w:r>
               <w:rPr>
                 <w:rStyle w:val="Collegamentoipertestuale"/>
                 <w:noProof/>
               </w:rPr>
-              <w:t>Gestione Revisioni</w:t>
+              <w:t>Problema da risolvere</w:t>
             </w:r>
             <w:r>
               <w:rPr>
@@ -4131,7 +4254,7 @@
                 <w:noProof/>
                 <w:webHidden/>
               </w:rPr>
-              <w:instrText xml:space="preserve"> PAGEREF _Toc515559359 \h </w:instrText>
+              <w:instrText xml:space="preserve"> PAGEREF _Toc515561658 \h </w:instrText>
             </w:r>
             <w:r>
               <w:rPr>
@@ -4151,7 +4274,145 @@
                 <w:noProof/>
                 <w:webHidden/>
               </w:rPr>
-              <w:t>2</w:t>
+              <w:t>3</w:t>
+            </w:r>
+            <w:r>
+              <w:rPr>
+                <w:noProof/>
+                <w:webHidden/>
+              </w:rPr>
+              <w:fldChar w:fldCharType="end"/>
+            </w:r>
+          </w:hyperlink>
+        </w:p>
+        <w:p>
+          <w:pPr>
+            <w:pStyle w:val="Sommario2"/>
+            <w:tabs>
+              <w:tab w:val="right" w:leader="dot" w:pos="9628"/>
+            </w:tabs>
+            <w:rPr>
+              <w:rFonts w:cstheme="minorBidi"/>
+              <w:noProof/>
+            </w:rPr>
+          </w:pPr>
+          <w:hyperlink w:anchor="_Toc515561659" w:history="1">
+            <w:r>
+              <w:rPr>
+                <w:rStyle w:val="Collegamentoipertestuale"/>
+                <w:noProof/>
+              </w:rPr>
+              <w:t>Introduzione</w:t>
+            </w:r>
+            <w:r>
+              <w:rPr>
+                <w:noProof/>
+                <w:webHidden/>
+              </w:rPr>
+              <w:tab/>
+            </w:r>
+            <w:r>
+              <w:rPr>
+                <w:noProof/>
+                <w:webHidden/>
+              </w:rPr>
+              <w:fldChar w:fldCharType="begin"/>
+            </w:r>
+            <w:r>
+              <w:rPr>
+                <w:noProof/>
+                <w:webHidden/>
+              </w:rPr>
+              <w:instrText xml:space="preserve"> PAGEREF _Toc515561659 \h </w:instrText>
+            </w:r>
+            <w:r>
+              <w:rPr>
+                <w:noProof/>
+                <w:webHidden/>
+              </w:rPr>
+            </w:r>
+            <w:r>
+              <w:rPr>
+                <w:noProof/>
+                <w:webHidden/>
+              </w:rPr>
+              <w:fldChar w:fldCharType="separate"/>
+            </w:r>
+            <w:r>
+              <w:rPr>
+                <w:noProof/>
+                <w:webHidden/>
+              </w:rPr>
+              <w:t>3</w:t>
+            </w:r>
+            <w:r>
+              <w:rPr>
+                <w:noProof/>
+                <w:webHidden/>
+              </w:rPr>
+              <w:fldChar w:fldCharType="end"/>
+            </w:r>
+          </w:hyperlink>
+        </w:p>
+        <w:p>
+          <w:pPr>
+            <w:pStyle w:val="Sommario2"/>
+            <w:tabs>
+              <w:tab w:val="right" w:leader="dot" w:pos="9628"/>
+            </w:tabs>
+            <w:rPr>
+              <w:rFonts w:cstheme="minorBidi"/>
+              <w:noProof/>
+            </w:rPr>
+          </w:pPr>
+          <w:hyperlink w:anchor="_Toc515561660" w:history="1">
+            <w:r>
+              <w:rPr>
+                <w:rStyle w:val="Collegamentoipertestuale"/>
+                <w:noProof/>
+              </w:rPr>
+              <w:t>Metodo di approccio</w:t>
+            </w:r>
+            <w:r>
+              <w:rPr>
+                <w:noProof/>
+                <w:webHidden/>
+              </w:rPr>
+              <w:tab/>
+            </w:r>
+            <w:r>
+              <w:rPr>
+                <w:noProof/>
+                <w:webHidden/>
+              </w:rPr>
+              <w:fldChar w:fldCharType="begin"/>
+            </w:r>
+            <w:r>
+              <w:rPr>
+                <w:noProof/>
+                <w:webHidden/>
+              </w:rPr>
+              <w:instrText xml:space="preserve"> PAGEREF _Toc515561660 \h </w:instrText>
+            </w:r>
+            <w:r>
+              <w:rPr>
+                <w:noProof/>
+                <w:webHidden/>
+              </w:rPr>
+            </w:r>
+            <w:r>
+              <w:rPr>
+                <w:noProof/>
+                <w:webHidden/>
+              </w:rPr>
+              <w:fldChar w:fldCharType="separate"/>
+            </w:r>
+            <w:r>
+              <w:rPr>
+                <w:noProof/>
+                <w:webHidden/>
+              </w:rPr>
+              <w:t>3</w:t>
             </w:r>
             <w:r>
               <w:rPr>
@@ -4173,13 +4434,13 @@
               <w:noProof/>
             </w:rPr>
           </w:pPr>
-          <w:hyperlink w:anchor="_Toc515559360" w:history="1">
+          <w:hyperlink w:anchor="_Toc515561661" w:history="1">
             <w:r>
               <w:rPr>
                 <w:rStyle w:val="Collegamentoipertestuale"/>
                 <w:noProof/>
               </w:rPr>
-              <w:t>Problema da risolvere</w:t>
+              <w:t>Scelte di base</w:t>
             </w:r>
             <w:r>
               <w:rPr>
@@ -4200,7 +4461,7 @@
                 <w:noProof/>
                 <w:webHidden/>
               </w:rPr>
-              <w:instrText xml:space="preserve"> PAGEREF _Toc515559360 \h </w:instrText>
+              <w:instrText xml:space="preserve"> PAGEREF _Toc515561661 \h </w:instrText>
             </w:r>
             <w:r>
               <w:rPr>
@@ -4220,7 +4481,7 @@
                 <w:noProof/>
                 <w:webHidden/>
               </w:rPr>
-              <w:t>3</w:t>
+              <w:t>4</w:t>
             </w:r>
             <w:r>
               <w:rPr>
@@ -4242,13 +4503,13 @@
               <w:noProof/>
             </w:rPr>
           </w:pPr>
-          <w:hyperlink w:anchor="_Toc515559361" w:history="1">
+          <w:hyperlink w:anchor="_Toc515561662" w:history="1">
             <w:r>
               <w:rPr>
                 <w:rStyle w:val="Collegamentoipertestuale"/>
                 <w:noProof/>
               </w:rPr>
-              <w:t>Introduzione</w:t>
+              <w:t>Caricamento ed espansione dizionario</w:t>
             </w:r>
             <w:r>
               <w:rPr>
@@ -4269,7 +4530,7 @@
                 <w:noProof/>
                 <w:webHidden/>
               </w:rPr>
-              <w:instrText xml:space="preserve"> PAGEREF _Toc515559361 \h </w:instrText>
+              <w:instrText xml:space="preserve"> PAGEREF _Toc515561662 \h </w:instrText>
             </w:r>
             <w:r>
               <w:rPr>
@@ -4289,7 +4550,7 @@
                 <w:noProof/>
                 <w:webHidden/>
               </w:rPr>
-              <w:t>3</w:t>
+              <w:t>4</w:t>
             </w:r>
             <w:r>
               <w:rPr>
@@ -4311,13 +4572,13 @@
               <w:noProof/>
             </w:rPr>
           </w:pPr>
-          <w:hyperlink w:anchor="_Toc515559362" w:history="1">
+          <w:hyperlink w:anchor="_Toc515561663" w:history="1">
             <w:r>
               <w:rPr>
                 <w:rStyle w:val="Collegamentoipertestuale"/>
                 <w:noProof/>
               </w:rPr>
-              <w:t>Metodo di approccio</w:t>
+              <w:t>Struttura dati dizionario</w:t>
             </w:r>
             <w:r>
               <w:rPr>
@@ -4338,7 +4599,7 @@
                 <w:noProof/>
                 <w:webHidden/>
               </w:rPr>
-              <w:instrText xml:space="preserve"> PAGEREF _Toc515559362 \h </w:instrText>
+              <w:instrText xml:space="preserve"> PAGEREF _Toc515561663 \h </w:instrText>
             </w:r>
             <w:r>
               <w:rPr>
@@ -4358,7 +4619,145 @@
                 <w:noProof/>
                 <w:webHidden/>
               </w:rPr>
-              <w:t>3</w:t>
+              <w:t>4</w:t>
+            </w:r>
+            <w:r>
+              <w:rPr>
+                <w:noProof/>
+                <w:webHidden/>
+              </w:rPr>
+              <w:fldChar w:fldCharType="end"/>
+            </w:r>
+          </w:hyperlink>
+        </w:p>
+        <w:p>
+          <w:pPr>
+            <w:pStyle w:val="Sommario2"/>
+            <w:tabs>
+              <w:tab w:val="right" w:leader="dot" w:pos="9628"/>
+            </w:tabs>
+            <w:rPr>
+              <w:rFonts w:cstheme="minorBidi"/>
+              <w:noProof/>
+            </w:rPr>
+          </w:pPr>
+          <w:hyperlink w:anchor="_Toc515561664" w:history="1">
+            <w:r>
+              <w:rPr>
+                <w:rStyle w:val="Collegamentoipertestuale"/>
+                <w:noProof/>
+              </w:rPr>
+              <w:t>Algoritmi di ordinamento</w:t>
+            </w:r>
+            <w:r>
+              <w:rPr>
+                <w:noProof/>
+                <w:webHidden/>
+              </w:rPr>
+              <w:tab/>
+            </w:r>
+            <w:r>
+              <w:rPr>
+                <w:noProof/>
+                <w:webHidden/>
+              </w:rPr>
+              <w:fldChar w:fldCharType="begin"/>
+            </w:r>
+            <w:r>
+              <w:rPr>
+                <w:noProof/>
+                <w:webHidden/>
+              </w:rPr>
+              <w:instrText xml:space="preserve"> PAGEREF _Toc515561664 \h </w:instrText>
+            </w:r>
+            <w:r>
+              <w:rPr>
+                <w:noProof/>
+                <w:webHidden/>
+              </w:rPr>
+            </w:r>
+            <w:r>
+              <w:rPr>
+                <w:noProof/>
+                <w:webHidden/>
+              </w:rPr>
+              <w:fldChar w:fldCharType="separate"/>
+            </w:r>
+            <w:r>
+              <w:rPr>
+                <w:noProof/>
+                <w:webHidden/>
+              </w:rPr>
+              <w:t>4</w:t>
+            </w:r>
+            <w:r>
+              <w:rPr>
+                <w:noProof/>
+                <w:webHidden/>
+              </w:rPr>
+              <w:fldChar w:fldCharType="end"/>
+            </w:r>
+          </w:hyperlink>
+        </w:p>
+        <w:p>
+          <w:pPr>
+            <w:pStyle w:val="Sommario2"/>
+            <w:tabs>
+              <w:tab w:val="right" w:leader="dot" w:pos="9628"/>
+            </w:tabs>
+            <w:rPr>
+              <w:rFonts w:cstheme="minorBidi"/>
+              <w:noProof/>
+            </w:rPr>
+          </w:pPr>
+          <w:hyperlink w:anchor="_Toc515561665" w:history="1">
+            <w:r>
+              <w:rPr>
+                <w:rStyle w:val="Collegamentoipertestuale"/>
+                <w:noProof/>
+              </w:rPr>
+              <w:t>Algoritmi di ricerca</w:t>
+            </w:r>
+            <w:r>
+              <w:rPr>
+                <w:noProof/>
+                <w:webHidden/>
+              </w:rPr>
+              <w:tab/>
+            </w:r>
+            <w:r>
+              <w:rPr>
+                <w:noProof/>
+                <w:webHidden/>
+              </w:rPr>
+              <w:fldChar w:fldCharType="begin"/>
+            </w:r>
+            <w:r>
+              <w:rPr>
+                <w:noProof/>
+                <w:webHidden/>
+              </w:rPr>
+              <w:instrText xml:space="preserve"> PAGEREF _Toc515561665 \h </w:instrText>
+            </w:r>
+            <w:r>
+              <w:rPr>
+                <w:noProof/>
+                <w:webHidden/>
+              </w:rPr>
+            </w:r>
+            <w:r>
+              <w:rPr>
+                <w:noProof/>
+                <w:webHidden/>
+              </w:rPr>
+              <w:fldChar w:fldCharType="separate"/>
+            </w:r>
+            <w:r>
+              <w:rPr>
+                <w:noProof/>
+                <w:webHidden/>
+              </w:rPr>
+              <w:t>4</w:t>
             </w:r>
             <w:r>
               <w:rPr>
@@ -4380,13 +4779,13 @@
               <w:noProof/>
             </w:rPr>
           </w:pPr>
-          <w:hyperlink w:anchor="_Toc515559363" w:history="1">
+          <w:hyperlink w:anchor="_Toc515561666" w:history="1">
             <w:r>
               <w:rPr>
                 <w:rStyle w:val="Collegamentoipertestuale"/>
                 <w:noProof/>
               </w:rPr>
-              <w:t>Scelte di base</w:t>
+              <w:t>Operazioni di gioco</w:t>
             </w:r>
             <w:r>
               <w:rPr>
@@ -4407,7 +4806,7 @@
                 <w:noProof/>
                 <w:webHidden/>
               </w:rPr>
-              <w:instrText xml:space="preserve"> PAGEREF _Toc515559363 \h </w:instrText>
+              <w:instrText xml:space="preserve"> PAGEREF _Toc515561666 \h </w:instrText>
             </w:r>
             <w:r>
               <w:rPr>
@@ -4427,7 +4826,7 @@
                 <w:noProof/>
                 <w:webHidden/>
               </w:rPr>
-              <w:t>3</w:t>
+              <w:t>4</w:t>
             </w:r>
             <w:r>
               <w:rPr>
@@ -4449,13 +4848,13 @@
               <w:noProof/>
             </w:rPr>
           </w:pPr>
-          <w:hyperlink w:anchor="_Toc515559364" w:history="1">
+          <w:hyperlink w:anchor="_Toc515561667" w:history="1">
             <w:r>
               <w:rPr>
                 <w:rStyle w:val="Collegamentoipertestuale"/>
                 <w:noProof/>
               </w:rPr>
-              <w:t>Struttura dati</w:t>
+              <w:t>Estrazione Lettera</w:t>
             </w:r>
             <w:r>
               <w:rPr>
@@ -4476,7 +4875,7 @@
                 <w:noProof/>
                 <w:webHidden/>
               </w:rPr>
-              <w:instrText xml:space="preserve"> PAGEREF _Toc515559364 \h </w:instrText>
+              <w:instrText xml:space="preserve"> PAGEREF _Toc515561667 \h </w:instrText>
             </w:r>
             <w:r>
               <w:rPr>
@@ -4496,7 +4895,7 @@
                 <w:noProof/>
                 <w:webHidden/>
               </w:rPr>
-              <w:t>3</w:t>
+              <w:t>4</w:t>
             </w:r>
             <w:r>
               <w:rPr>
@@ -4518,13 +4917,13 @@
               <w:noProof/>
             </w:rPr>
           </w:pPr>
-          <w:hyperlink w:anchor="_Toc515559365" w:history="1">
+          <w:hyperlink w:anchor="_Toc515561668" w:history="1">
             <w:r>
               <w:rPr>
                 <w:rStyle w:val="Collegamentoipertestuale"/>
                 <w:noProof/>
               </w:rPr>
-              <w:t>Algoritmi di ordinamento</w:t>
+              <w:t>Calcolo punteggio</w:t>
             </w:r>
             <w:r>
               <w:rPr>
@@ -4545,7 +4944,7 @@
                 <w:noProof/>
                 <w:webHidden/>
               </w:rPr>
-              <w:instrText xml:space="preserve"> PAGEREF _Toc515559365 \h </w:instrText>
+              <w:instrText xml:space="preserve"> PAGEREF _Toc515561668 \h </w:instrText>
             </w:r>
             <w:r>
               <w:rPr>
@@ -4565,7 +4964,7 @@
                 <w:noProof/>
                 <w:webHidden/>
               </w:rPr>
-              <w:t>3</w:t>
+              <w:t>4</w:t>
             </w:r>
             <w:r>
               <w:rPr>
@@ -4587,13 +4986,13 @@
               <w:noProof/>
             </w:rPr>
           </w:pPr>
-          <w:hyperlink w:anchor="_Toc515559366" w:history="1">
+          <w:hyperlink w:anchor="_Toc515561669" w:history="1">
             <w:r>
               <w:rPr>
                 <w:rStyle w:val="Collegamentoipertestuale"/>
                 <w:noProof/>
               </w:rPr>
-              <w:t>Algoritmi di ricerca</w:t>
+              <w:t>Interfaccia grafica</w:t>
             </w:r>
             <w:r>
               <w:rPr>
@@ -4614,7 +5013,7 @@
                 <w:noProof/>
                 <w:webHidden/>
               </w:rPr>
-              <w:instrText xml:space="preserve"> PAGEREF _Toc515559366 \h </w:instrText>
+              <w:instrText xml:space="preserve"> PAGEREF _Toc515561669 \h </w:instrText>
             </w:r>
             <w:r>
               <w:rPr>
@@ -4634,7 +5033,7 @@
                 <w:noProof/>
                 <w:webHidden/>
               </w:rPr>
-              <w:t>3</w:t>
+              <w:t>4</w:t>
             </w:r>
             <w:r>
               <w:rPr>
@@ -4656,13 +5055,13 @@
               <w:noProof/>
             </w:rPr>
           </w:pPr>
-          <w:hyperlink w:anchor="_Toc515559367" w:history="1">
+          <w:hyperlink w:anchor="_Toc515561670" w:history="1">
             <w:r>
               <w:rPr>
                 <w:rStyle w:val="Collegamentoipertestuale"/>
                 <w:noProof/>
               </w:rPr>
-              <w:t>Operazioni di gioco</w:t>
+              <w:t>Suggerimento</w:t>
             </w:r>
             <w:r>
               <w:rPr>
@@ -4683,7 +5082,7 @@
                 <w:noProof/>
                 <w:webHidden/>
               </w:rPr>
-              <w:instrText xml:space="preserve"> PAGEREF _Toc515559367 \h </w:instrText>
+              <w:instrText xml:space="preserve"> PAGEREF _Toc515561670 \h </w:instrText>
             </w:r>
             <w:r>
               <w:rPr>
@@ -4703,283 +5102,7 @@
                 <w:noProof/>
                 <w:webHidden/>
               </w:rPr>
-              <w:t>3</w:t>
-            </w:r>
-            <w:r>
-              <w:rPr>
-                <w:noProof/>
-                <w:webHidden/>
-              </w:rPr>
-              <w:fldChar w:fldCharType="end"/>
-            </w:r>
-          </w:hyperlink>
-        </w:p>
-        <w:p>
-          <w:pPr>
-            <w:pStyle w:val="Sommario2"/>
-            <w:tabs>
-              <w:tab w:val="right" w:leader="dot" w:pos="9628"/>
-            </w:tabs>
-            <w:rPr>
-              <w:rFonts w:cstheme="minorBidi"/>
-              <w:noProof/>
-            </w:rPr>
-          </w:pPr>
-          <w:hyperlink w:anchor="_Toc515559368" w:history="1">
-            <w:r>
-              <w:rPr>
-                <w:rStyle w:val="Collegamentoipertestuale"/>
-                <w:noProof/>
-              </w:rPr>
-              <w:t>Estrazione Lettera</w:t>
-            </w:r>
-            <w:r>
-              <w:rPr>
-                <w:noProof/>
-                <w:webHidden/>
-              </w:rPr>
-              <w:tab/>
-            </w:r>
-            <w:r>
-              <w:rPr>
-                <w:noProof/>
-                <w:webHidden/>
-              </w:rPr>
-              <w:fldChar w:fldCharType="begin"/>
-            </w:r>
-            <w:r>
-              <w:rPr>
-                <w:noProof/>
-                <w:webHidden/>
-              </w:rPr>
-              <w:instrText xml:space="preserve"> PAGEREF _Toc515559368 \h </w:instrText>
-            </w:r>
-            <w:r>
-              <w:rPr>
-                <w:noProof/>
-                <w:webHidden/>
-              </w:rPr>
-            </w:r>
-            <w:r>
-              <w:rPr>
-                <w:noProof/>
-                <w:webHidden/>
-              </w:rPr>
-              <w:fldChar w:fldCharType="separate"/>
-            </w:r>
-            <w:r>
-              <w:rPr>
-                <w:noProof/>
-                <w:webHidden/>
-              </w:rPr>
-              <w:t>3</w:t>
-            </w:r>
-            <w:r>
-              <w:rPr>
-                <w:noProof/>
-                <w:webHidden/>
-              </w:rPr>
-              <w:fldChar w:fldCharType="end"/>
-            </w:r>
-          </w:hyperlink>
-        </w:p>
-        <w:p>
-          <w:pPr>
-            <w:pStyle w:val="Sommario2"/>
-            <w:tabs>
-              <w:tab w:val="right" w:leader="dot" w:pos="9628"/>
-            </w:tabs>
-            <w:rPr>
-              <w:rFonts w:cstheme="minorBidi"/>
-              <w:noProof/>
-            </w:rPr>
-          </w:pPr>
-          <w:hyperlink w:anchor="_Toc515559369" w:history="1">
-            <w:r>
-              <w:rPr>
-                <w:rStyle w:val="Collegamentoipertestuale"/>
-                <w:noProof/>
-              </w:rPr>
-              <w:t>Calcolo punteggio</w:t>
-            </w:r>
-            <w:r>
-              <w:rPr>
-                <w:noProof/>
-                <w:webHidden/>
-              </w:rPr>
-              <w:tab/>
-            </w:r>
-            <w:r>
-              <w:rPr>
-                <w:noProof/>
-                <w:webHidden/>
-              </w:rPr>
-              <w:fldChar w:fldCharType="begin"/>
-            </w:r>
-            <w:r>
-              <w:rPr>
-                <w:noProof/>
-                <w:webHidden/>
-              </w:rPr>
-              <w:instrText xml:space="preserve"> PAGEREF _Toc515559369 \h </w:instrText>
-            </w:r>
-            <w:r>
-              <w:rPr>
-                <w:noProof/>
-                <w:webHidden/>
-              </w:rPr>
-            </w:r>
-            <w:r>
-              <w:rPr>
-                <w:noProof/>
-                <w:webHidden/>
-              </w:rPr>
-              <w:fldChar w:fldCharType="separate"/>
-            </w:r>
-            <w:r>
-              <w:rPr>
-                <w:noProof/>
-                <w:webHidden/>
-              </w:rPr>
-              <w:t>3</w:t>
-            </w:r>
-            <w:r>
-              <w:rPr>
-                <w:noProof/>
-                <w:webHidden/>
-              </w:rPr>
-              <w:fldChar w:fldCharType="end"/>
-            </w:r>
-          </w:hyperlink>
-        </w:p>
-        <w:p>
-          <w:pPr>
-            <w:pStyle w:val="Sommario2"/>
-            <w:tabs>
-              <w:tab w:val="right" w:leader="dot" w:pos="9628"/>
-            </w:tabs>
-            <w:rPr>
-              <w:rFonts w:cstheme="minorBidi"/>
-              <w:noProof/>
-            </w:rPr>
-          </w:pPr>
-          <w:hyperlink w:anchor="_Toc515559370" w:history="1">
-            <w:r>
-              <w:rPr>
-                <w:rStyle w:val="Collegamentoipertestuale"/>
-                <w:noProof/>
-              </w:rPr>
-              <w:t>Interfaccia grafica</w:t>
-            </w:r>
-            <w:r>
-              <w:rPr>
-                <w:noProof/>
-                <w:webHidden/>
-              </w:rPr>
-              <w:tab/>
-            </w:r>
-            <w:r>
-              <w:rPr>
-                <w:noProof/>
-                <w:webHidden/>
-              </w:rPr>
-              <w:fldChar w:fldCharType="begin"/>
-            </w:r>
-            <w:r>
-              <w:rPr>
-                <w:noProof/>
-                <w:webHidden/>
-              </w:rPr>
-              <w:instrText xml:space="preserve"> PAGEREF _Toc515559370 \h </w:instrText>
-            </w:r>
-            <w:r>
-              <w:rPr>
-                <w:noProof/>
-                <w:webHidden/>
-              </w:rPr>
-            </w:r>
-            <w:r>
-              <w:rPr>
-                <w:noProof/>
-                <w:webHidden/>
-              </w:rPr>
-              <w:fldChar w:fldCharType="separate"/>
-            </w:r>
-            <w:r>
-              <w:rPr>
-                <w:noProof/>
-                <w:webHidden/>
-              </w:rPr>
-              <w:t>3</w:t>
-            </w:r>
-            <w:r>
-              <w:rPr>
-                <w:noProof/>
-                <w:webHidden/>
-              </w:rPr>
-              <w:fldChar w:fldCharType="end"/>
-            </w:r>
-          </w:hyperlink>
-        </w:p>
-        <w:p>
-          <w:pPr>
-            <w:pStyle w:val="Sommario1"/>
-            <w:tabs>
-              <w:tab w:val="right" w:leader="dot" w:pos="9628"/>
-            </w:tabs>
-            <w:rPr>
-              <w:rFonts w:cstheme="minorBidi"/>
-              <w:noProof/>
-            </w:rPr>
-          </w:pPr>
-          <w:hyperlink w:anchor="_Toc515559371" w:history="1">
-            <w:r>
-              <w:rPr>
-                <w:rStyle w:val="Collegamentoipertestuale"/>
-                <w:noProof/>
-              </w:rPr>
-              <w:t>Suggerimento</w:t>
-            </w:r>
-            <w:r>
-              <w:rPr>
-                <w:noProof/>
-                <w:webHidden/>
-              </w:rPr>
-              <w:tab/>
-            </w:r>
-            <w:r>
-              <w:rPr>
-                <w:noProof/>
-                <w:webHidden/>
-              </w:rPr>
-              <w:fldChar w:fldCharType="begin"/>
-            </w:r>
-            <w:r>
-              <w:rPr>
-                <w:noProof/>
-                <w:webHidden/>
-              </w:rPr>
-              <w:instrText xml:space="preserve"> PAGEREF _Toc515559371 \h </w:instrText>
-            </w:r>
-            <w:r>
-              <w:rPr>
-                <w:noProof/>
-                <w:webHidden/>
-              </w:rPr>
-            </w:r>
-            <w:r>
-              <w:rPr>
-                <w:noProof/>
-                <w:webHidden/>
-              </w:rPr>
-              <w:fldChar w:fldCharType="separate"/>
-            </w:r>
-            <w:r>
-              <w:rPr>
-                <w:noProof/>
-                <w:webHidden/>
-              </w:rPr>
-              <w:t>3</w:t>
+              <w:t>4</w:t>
             </w:r>
             <w:r>
               <w:rPr>
@@ -5023,12 +5146,12 @@
       <w:pPr>
         <w:pStyle w:val="Titolo1"/>
       </w:pPr>
-      <w:bookmarkStart w:id="0" w:name="_Toc515559359"/>
+      <w:bookmarkStart w:id="1" w:name="_Toc515561657"/>
       <w:r>
         <w:lastRenderedPageBreak/>
         <w:t>Gestione Revisioni</w:t>
       </w:r>
-      <w:bookmarkEnd w:id="0"/>
+      <w:bookmarkEnd w:id="1"/>
     </w:p>
     <w:tbl>
       <w:tblPr>
@@ -5140,20 +5263,10 @@
       <w:pPr>
         <w:pStyle w:val="Titolo1"/>
       </w:pPr>
-      <w:bookmarkStart w:id="1" w:name="_Toc515559360"/>
+      <w:bookmarkStart w:id="2" w:name="_Toc515561658"/>
       <w:r>
         <w:lastRenderedPageBreak/>
         <w:t>Problema da risolvere</w:t>
-      </w:r>
-      <w:bookmarkEnd w:id="1"/>
-    </w:p>
-    <w:p>
-      <w:pPr>
-        <w:pStyle w:val="Titolo2"/>
-      </w:pPr>
-      <w:bookmarkStart w:id="2" w:name="_Toc515559361"/>
-      <w:r>
-        <w:t>Introduzione</w:t>
       </w:r>
       <w:bookmarkEnd w:id="2"/>
     </w:p>
@@ -5161,51 +5274,124 @@
       <w:pPr>
         <w:pStyle w:val="Titolo2"/>
       </w:pPr>
-      <w:bookmarkStart w:id="3" w:name="_Toc515559362"/>
+      <w:bookmarkStart w:id="3" w:name="_Toc515561659"/>
+      <w:r>
+        <w:t>Introduzione</w:t>
+      </w:r>
+      <w:bookmarkEnd w:id="3"/>
+    </w:p>
+    <w:p>
+      <w:pPr>
+        <w:pStyle w:val="Titolo2"/>
+      </w:pPr>
+      <w:bookmarkStart w:id="4" w:name="_Toc515561660"/>
       <w:r>
         <w:t>Metodo di approccio</w:t>
       </w:r>
-      <w:bookmarkEnd w:id="3"/>
+      <w:bookmarkEnd w:id="4"/>
     </w:p>
     <w:p/>
     <w:p>
       <w:pPr>
         <w:pStyle w:val="Titolo1"/>
       </w:pPr>
-      <w:bookmarkStart w:id="4" w:name="_Toc515559363"/>
+    </w:p>
+    <w:p>
+      <w:pPr>
+        <w:pStyle w:val="Titolo1"/>
+      </w:pPr>
+    </w:p>
+    <w:p>
+      <w:pPr>
+        <w:pStyle w:val="Titolo1"/>
+      </w:pPr>
+    </w:p>
+    <w:p>
+      <w:pPr>
+        <w:pStyle w:val="Titolo1"/>
+      </w:pPr>
+    </w:p>
+    <w:p>
+      <w:pPr>
+        <w:pStyle w:val="Titolo1"/>
+      </w:pPr>
+    </w:p>
+    <w:p>
+      <w:pPr>
+        <w:pStyle w:val="Titolo1"/>
+      </w:pPr>
+    </w:p>
+    <w:p>
+      <w:pPr>
+        <w:pStyle w:val="Titolo1"/>
+      </w:pPr>
+    </w:p>
+    <w:p>
+      <w:pPr>
+        <w:pStyle w:val="Titolo1"/>
+      </w:pPr>
+    </w:p>
+    <w:p>
+      <w:pPr>
+        <w:pStyle w:val="Titolo1"/>
+      </w:pPr>
+    </w:p>
+    <w:p>
+      <w:pPr>
+        <w:pStyle w:val="Titolo1"/>
+      </w:pPr>
+    </w:p>
+    <w:p>
+      <w:pPr>
+        <w:pStyle w:val="Titolo1"/>
+      </w:pPr>
+    </w:p>
+    <w:p>
+      <w:pPr>
+        <w:pStyle w:val="Titolo1"/>
+      </w:pPr>
+    </w:p>
+    <w:p>
+      <w:pPr>
+        <w:pStyle w:val="Titolo1"/>
+      </w:pPr>
+    </w:p>
+    <w:p>
+      <w:pPr>
+        <w:pStyle w:val="Titolo1"/>
+      </w:pPr>
+    </w:p>
+    <w:p>
+      <w:pPr>
+        <w:pStyle w:val="Titolo1"/>
+      </w:pPr>
+    </w:p>
+    <w:p>
+      <w:pPr>
+        <w:pStyle w:val="Titolo1"/>
+      </w:pPr>
+    </w:p>
+    <w:p>
+      <w:pPr>
+        <w:rPr>
+          <w:rFonts w:asciiTheme="majorHAnsi" w:eastAsiaTheme="majorEastAsia" w:hAnsiTheme="majorHAnsi" w:cstheme="majorBidi"/>
+          <w:color w:val="2E74B5" w:themeColor="accent1" w:themeShade="BF"/>
+          <w:sz w:val="32"/>
+          <w:szCs w:val="32"/>
+        </w:rPr>
+      </w:pPr>
       <w:r>
-        <w:t>Scelte di bas</w:t>
-      </w:r>
-      <w:bookmarkEnd w:id="4"/>
-      <w:r>
-        <w:t>e</w:t>
+        <w:br w:type="page"/>
       </w:r>
     </w:p>
     <w:p>
       <w:pPr>
-        <w:pStyle w:val="Titolo2"/>
+        <w:pStyle w:val="Titolo1"/>
       </w:pPr>
-      <w:bookmarkStart w:id="5" w:name="_Toc515559365"/>
+      <w:bookmarkStart w:id="5" w:name="_Toc515561661"/>
       <w:r>
-        <w:t>Caricamento ed espansione dizionario</w:t>
-      </w:r>
-    </w:p>
-    <w:p>
-      <w:r>
-        <w:t>Il dizionario necessita di essere espanso con tutte le declinazioni di ogni parola.</w:t>
-      </w:r>
-      <w:bookmarkStart w:id="6" w:name="_GoBack"/>
-      <w:bookmarkEnd w:id="6"/>
-      <w:r>
-        <w:t xml:space="preserve"> Inizialmente viene letta una parola da espandere, viene controllata tramite espressioni regolari e, nel caso necessiti di espansioni viene estesa con le sue declinazioni nel dizionario principale. In questo modo l’operazione di espansione, che ha delle tempistiche relativamente lunghe, viene effettuata una sola volta. Nel caso specifico del gioco UpWords abbiamo un campo di gioco di massimo (N) lettere sia in orizzontale che in verticale e di conseguenza le parole di lunghezza superiore vengono automaticamente eliminate durante l’espansione del dizionario stesso in modo da risparmiare spazio altrimenti inutilmente occupato sia su disco che in Memoria Centrale durante l’esecuzione dell’applicativo.</w:t>
-      </w:r>
-    </w:p>
-    <w:p>
-      <w:pPr>
-        <w:pStyle w:val="Titolo2"/>
-      </w:pPr>
-      <w:r>
-        <w:t>Algoritmi di ordinamento</w:t>
+        <w:lastRenderedPageBreak/>
+        <w:t>Scelte di base</w:t>
       </w:r>
       <w:bookmarkEnd w:id="5"/>
     </w:p>
@@ -5213,40 +5399,158 @@
       <w:pPr>
         <w:pStyle w:val="Titolo2"/>
       </w:pPr>
-      <w:bookmarkStart w:id="7" w:name="_Toc515559366"/>
+      <w:bookmarkStart w:id="6" w:name="_Toc515561662"/>
       <w:r>
-        <w:t>Algoritmi di ricerca</w:t>
+        <w:t>Caricamento ed espansione dizionario</w:t>
       </w:r>
-      <w:bookmarkEnd w:id="7"/>
+      <w:bookmarkEnd w:id="6"/>
     </w:p>
-    <w:p/>
     <w:p>
-      <w:pPr>
-        <w:pStyle w:val="Titolo1"/>
-      </w:pPr>
-      <w:bookmarkStart w:id="8" w:name="_Toc515559367"/>
       <w:r>
-        <w:t>Operazioni di gioco</w:t>
+        <w:t xml:space="preserve">Il dizionario necessita di essere espanso con tutte le declinazioni di ogni parola. Inizialmente viene letta una parola da espandere, viene controllata tramite espressioni regolari e, nel caso necessiti di espansioni viene estesa con le sue declinazioni nel dizionario principale. In questo modo l’operazione di espansione, che ha delle tempistiche relativamente lunghe, viene effettuata una sola volta. Nel caso specifico del gioco </w:t>
       </w:r>
-      <w:bookmarkEnd w:id="8"/>
+      <w:proofErr w:type="spellStart"/>
+      <w:r>
+        <w:t>UpWords</w:t>
+      </w:r>
+      <w:proofErr w:type="spellEnd"/>
+      <w:r>
+        <w:t xml:space="preserve"> abbiamo un campo di gioco di massimo (N) lettere sia in orizzontale che in verticale e di conseguenza le parole di lunghezza superiore vengono automaticamente eliminate durante l’espansione del dizionario stesso in modo da risparmiare spazio altrimenti inutilmente occupato sia su disco che in Memoria Centrale durante l’esecuzione dell’applicativo.</w:t>
+      </w:r>
+    </w:p>
+    <w:p>
+      <w:r>
+        <w:t>Per quanto riguarda la fase di caricamento in memoria il dizionario espanso viene letto da file per poi essere caricato e organizzato nella struttura dati sotto riportata.</w:t>
+      </w:r>
     </w:p>
     <w:p>
       <w:pPr>
         <w:pStyle w:val="Titolo2"/>
       </w:pPr>
-      <w:bookmarkStart w:id="9" w:name="_Toc515559368"/>
+      <w:bookmarkStart w:id="7" w:name="_Toc515561663"/>
       <w:r>
-        <w:t>Estrazione Lettera</w:t>
+        <w:t>Struttura dati dizionario</w:t>
       </w:r>
-      <w:bookmarkEnd w:id="9"/>
+      <w:bookmarkEnd w:id="7"/>
+    </w:p>
+    <w:p>
+      <w:r>
+        <w:t xml:space="preserve">Il dizionario viene organizzato con una struttura dati formata da un array di </w:t>
+      </w:r>
+      <w:proofErr w:type="spellStart"/>
+      <w:proofErr w:type="gramStart"/>
+      <w:r>
+        <w:t>std</w:t>
+      </w:r>
+      <w:proofErr w:type="spellEnd"/>
+      <w:r>
+        <w:t>::</w:t>
+      </w:r>
+      <w:proofErr w:type="spellStart"/>
+      <w:proofErr w:type="gramEnd"/>
+      <w:r>
+        <w:t>vector</w:t>
+      </w:r>
+      <w:proofErr w:type="spellEnd"/>
+      <w:r>
+        <w:t xml:space="preserve"> contenente le parole del dizionario ordinate in ordine alfabetico crescente.</w:t>
+      </w:r>
+    </w:p>
+    <w:p>
+      <w:r>
+        <w:t>[immagine esempio]</w:t>
+      </w:r>
     </w:p>
     <w:p>
       <w:pPr>
         <w:pStyle w:val="Titolo2"/>
       </w:pPr>
-      <w:bookmarkStart w:id="10" w:name="_Toc515559369"/>
+      <w:bookmarkStart w:id="8" w:name="_Toc515561664"/>
       <w:r>
-        <w:t>Calcolo punteggio</w:t>
+        <w:t>Algoritmi di ordinamento</w:t>
+      </w:r>
+      <w:bookmarkEnd w:id="8"/>
+    </w:p>
+    <w:p>
+      <w:r>
+        <w:t xml:space="preserve">Per l’ordinamento ho scelto di utilizzare il Merge </w:t>
+      </w:r>
+      <w:proofErr w:type="spellStart"/>
+      <w:r>
+        <w:t>Sort</w:t>
+      </w:r>
+      <w:proofErr w:type="spellEnd"/>
+      <w:r>
+        <w:t xml:space="preserve">, un algoritmo basato sulla tecnica del “dividi e conquista” molto efficiente. L’alternativa era l’utilizzo del </w:t>
+      </w:r>
+      <w:proofErr w:type="spellStart"/>
+      <w:r>
+        <w:t>Quick</w:t>
+      </w:r>
+      <w:proofErr w:type="spellEnd"/>
+      <w:r>
+        <w:t xml:space="preserve"> </w:t>
+      </w:r>
+      <w:proofErr w:type="spellStart"/>
+      <w:r>
+        <w:t>Sort</w:t>
+      </w:r>
+      <w:proofErr w:type="spellEnd"/>
+      <w:r>
+        <w:t xml:space="preserve"> che, nelle simulazioni fatte, era quasi alla pari in prestazioni. Per l’implementazione mi sono affidato alle librerie standard del </w:t>
+      </w:r>
+      <w:proofErr w:type="spellStart"/>
+      <w:r>
+        <w:t>c++</w:t>
+      </w:r>
+      <w:proofErr w:type="spellEnd"/>
+      <w:r>
+        <w:t xml:space="preserve"> (</w:t>
+      </w:r>
+      <w:proofErr w:type="spellStart"/>
+      <w:r>
+        <w:t>std</w:t>
+      </w:r>
+      <w:proofErr w:type="spellEnd"/>
+      <w:r>
+        <w:t>).</w:t>
+      </w:r>
+    </w:p>
+    <w:p>
+      <w:pPr>
+        <w:pStyle w:val="Titolo2"/>
+      </w:pPr>
+      <w:bookmarkStart w:id="9" w:name="_Toc515561665"/>
+      <w:r>
+        <w:t>Algoritmi di ricerca</w:t>
+      </w:r>
+      <w:bookmarkEnd w:id="9"/>
+    </w:p>
+    <w:p>
+      <w:r>
+        <w:t xml:space="preserve">Per la validazione di una parola mi sono affidato alla ricerca dicotomica, una ricerca che necessita di una struttura dati ordinata (come la mia) e che è particolarmente performante (caso </w:t>
+      </w:r>
+      <w:proofErr w:type="gramStart"/>
+      <w:r>
+        <w:t>peggiore :O</w:t>
+      </w:r>
+      <w:proofErr w:type="gramEnd"/>
+      <w:r>
+        <w:t>(log2N)).</w:t>
+      </w:r>
+    </w:p>
+    <w:p>
+      <w:r>
+        <w:t>Questa scelta ci avvantaggia nella validazione di una parola inserita.</w:t>
+      </w:r>
+    </w:p>
+    <w:p>
+      <w:pPr>
+        <w:pStyle w:val="Titolo1"/>
+      </w:pPr>
+      <w:bookmarkStart w:id="10" w:name="_Toc515561666"/>
+      <w:r>
+        <w:t>Operazioni di gioco</w:t>
       </w:r>
       <w:bookmarkEnd w:id="10"/>
     </w:p>
@@ -5254,22 +5558,42 @@
       <w:pPr>
         <w:pStyle w:val="Titolo2"/>
       </w:pPr>
-      <w:bookmarkStart w:id="11" w:name="_Toc515559370"/>
+      <w:bookmarkStart w:id="11" w:name="_Toc515561667"/>
+      <w:r>
+        <w:t>Estrazione Lettera</w:t>
+      </w:r>
+      <w:bookmarkEnd w:id="11"/>
+    </w:p>
+    <w:p>
+      <w:pPr>
+        <w:pStyle w:val="Titolo2"/>
+      </w:pPr>
+      <w:bookmarkStart w:id="12" w:name="_Toc515561668"/>
+      <w:r>
+        <w:t>Calcolo punteggio</w:t>
+      </w:r>
+      <w:bookmarkEnd w:id="12"/>
+    </w:p>
+    <w:p>
+      <w:pPr>
+        <w:pStyle w:val="Titolo2"/>
+      </w:pPr>
+      <w:bookmarkStart w:id="13" w:name="_Toc515561669"/>
       <w:r>
         <w:t>Interfaccia grafica</w:t>
       </w:r>
-      <w:bookmarkEnd w:id="11"/>
+      <w:bookmarkEnd w:id="13"/>
     </w:p>
     <w:p/>
     <w:p>
       <w:pPr>
         <w:pStyle w:val="Titolo1"/>
       </w:pPr>
-      <w:bookmarkStart w:id="12" w:name="_Toc515559371"/>
+      <w:bookmarkStart w:id="14" w:name="_Toc515561670"/>
       <w:r>
         <w:t>Suggerimento</w:t>
       </w:r>
-      <w:bookmarkEnd w:id="12"/>
+      <w:bookmarkEnd w:id="14"/>
     </w:p>
     <w:sectPr>
       <w:headerReference w:type="default" r:id="rId7"/>
@@ -5320,6 +5644,7 @@
         <w:docPartUnique/>
       </w:docPartObj>
     </w:sdtPr>
+    <w:sdtEndPr/>
     <w:sdtContent>
       <w:p>
         <w:pPr>
@@ -5339,7 +5664,7 @@
           <w:rPr>
             <w:noProof/>
           </w:rPr>
-          <w:t>3</w:t>
+          <w:t>4</w:t>
         </w:r>
         <w:r>
           <w:fldChar w:fldCharType="end"/>
@@ -5389,6 +5714,7 @@
     <w:r>
       <w:rPr>
         <w:noProof/>
+        <w:lang w:eastAsia="it-IT"/>
       </w:rPr>
       <mc:AlternateContent>
         <mc:Choice Requires="wps">
@@ -5464,6 +5790,7 @@
                             <w:dataBinding w:prefixMappings="xmlns:ns0='http://purl.org/dc/elements/1.1/' xmlns:ns1='http://schemas.openxmlformats.org/package/2006/metadata/core-properties' " w:xpath="/ns1:coreProperties[1]/ns0:title[1]" w:storeItemID="{6C3C8BC8-F283-45AE-878A-BAB7291924A1}"/>
                             <w:text/>
                           </w:sdtPr>
+                          <w:sdtEndPr/>
                           <w:sdtContent>
                             <w:p>
                               <w:pPr>
@@ -6210,531 +6537,6 @@
 </w:styles>
 </file>
 
-<file path=word/glossary/document.xml><?xml version="1.0" encoding="utf-8"?>
-<w:glossaryDocument xmlns:wpc="http://schemas.microsoft.com/office/word/2010/wordprocessingCanvas" xmlns:cx="http://schemas.microsoft.com/office/drawing/2014/chartex" xmlns:cx1="http://schemas.microsoft.com/office/drawing/2015/9/8/chartex" xmlns:mc="http://schemas.openxmlformats.org/markup-compatibility/2006" xmlns:o="urn:schemas-microsoft-com:office:office" xmlns:r="http://schemas.openxmlformats.org/officeDocument/2006/relationships" xmlns:m="http://schemas.openxmlformats.org/officeDocument/2006/math" xmlns:v="urn:schemas-microsoft-com:vml" xmlns:wp14="http://schemas.microsoft.com/office/word/2010/wordprocessingDrawing" xmlns:wp="http://schemas.openxmlformats.org/drawingml/2006/wordprocessingDrawing" xmlns:w10="urn:schemas-microsoft-com:office:word" xmlns:w="http://schemas.openxmlformats.org/wordprocessingml/2006/main" xmlns:w14="http://schemas.microsoft.com/office/word/2010/wordml" xmlns:w15="http://schemas.microsoft.com/office/word/2012/wordml" xmlns:w16se="http://schemas.microsoft.com/office/word/2015/wordml/symex" xmlns:wpg="http://schemas.microsoft.com/office/word/2010/wordprocessingGroup" xmlns:wpi="http://schemas.microsoft.com/office/word/2010/wordprocessingInk" xmlns:wne="http://schemas.microsoft.com/office/word/2006/wordml" xmlns:wps="http://schemas.microsoft.com/office/word/2010/wordprocessingShape" mc:Ignorable="w14 w15 w16se wp14"/>
-</file>
-
-<file path=word/glossary/fontTable.xml><?xml version="1.0" encoding="utf-8"?>
-<w:fonts xmlns:mc="http://schemas.openxmlformats.org/markup-compatibility/2006" xmlns:r="http://schemas.openxmlformats.org/officeDocument/2006/relationships" xmlns:w="http://schemas.openxmlformats.org/wordprocessingml/2006/main" xmlns:w14="http://schemas.microsoft.com/office/word/2010/wordml" xmlns:w15="http://schemas.microsoft.com/office/word/2012/wordml" xmlns:w16se="http://schemas.microsoft.com/office/word/2015/wordml/symex" mc:Ignorable="w14 w15 w16se">
-  <w:font w:name="Calibri">
-    <w:panose1 w:val="020F0502020204030204"/>
-    <w:charset w:val="00"/>
-    <w:family w:val="swiss"/>
-    <w:pitch w:val="variable"/>
-    <w:sig w:usb0="E0002AFF" w:usb1="4000ACFF" w:usb2="00000001" w:usb3="00000000" w:csb0="000001FF" w:csb1="00000000"/>
-  </w:font>
-  <w:font w:name="Times New Roman">
-    <w:panose1 w:val="02020603050405020304"/>
-    <w:charset w:val="00"/>
-    <w:family w:val="roman"/>
-    <w:pitch w:val="variable"/>
-    <w:sig w:usb0="E0002AFF" w:usb1="C0007843" w:usb2="00000009" w:usb3="00000000" w:csb0="000001FF" w:csb1="00000000"/>
-  </w:font>
-  <w:font w:name="Calibri Light">
-    <w:panose1 w:val="020F0302020204030204"/>
-    <w:charset w:val="00"/>
-    <w:family w:val="swiss"/>
-    <w:pitch w:val="variable"/>
-    <w:sig w:usb0="A0002AEF" w:usb1="4000207B" w:usb2="00000000" w:usb3="00000000" w:csb0="000001FF" w:csb1="00000000"/>
-  </w:font>
-</w:fonts>
-</file>
-
-<file path=word/glossary/settings.xml><?xml version="1.0" encoding="utf-8"?>
-<w:settings xmlns:mc="http://schemas.openxmlformats.org/markup-compatibility/2006" xmlns:o="urn:schemas-microsoft-com:office:office" xmlns:r="http://schemas.openxmlformats.org/officeDocument/2006/relationships" xmlns:m="http://schemas.openxmlformats.org/officeDocument/2006/math" xmlns:v="urn:schemas-microsoft-com:vml" xmlns:w10="urn:schemas-microsoft-com:office:word" xmlns:w="http://schemas.openxmlformats.org/wordprocessingml/2006/main" xmlns:w14="http://schemas.microsoft.com/office/word/2010/wordml" xmlns:w15="http://schemas.microsoft.com/office/word/2012/wordml" xmlns:w16se="http://schemas.microsoft.com/office/word/2015/wordml/symex" xmlns:sl="http://schemas.openxmlformats.org/schemaLibrary/2006/main" mc:Ignorable="w14 w15 w16se">
-  <w:view w:val="normal"/>
-  <w:defaultTabStop w:val="708"/>
-  <w:hyphenationZone w:val="283"/>
-  <w:characterSpacingControl w:val="doNotCompress"/>
-  <w:compat>
-    <w:useFELayout/>
-    <w:compatSetting w:name="compatibilityMode" w:uri="http://schemas.microsoft.com/office/word" w:val="15"/>
-    <w:compatSetting w:name="overrideTableStyleFontSizeAndJustification" w:uri="http://schemas.microsoft.com/office/word" w:val="1"/>
-    <w:compatSetting w:name="enableOpenTypeFeatures" w:uri="http://schemas.microsoft.com/office/word" w:val="1"/>
-    <w:compatSetting w:name="doNotFlipMirrorIndents" w:uri="http://schemas.microsoft.com/office/word" w:val="1"/>
-    <w:compatSetting w:name="differentiateMultirowTableHeaders" w:uri="http://schemas.microsoft.com/office/word" w:val="1"/>
-  </w:compat>
-  <w:rsids>
-    <w:rsidRoot w:val="00CE1363"/>
-    <w:rsid w:val="00C77248"/>
-    <w:rsid w:val="00CE1363"/>
-  </w:rsids>
-  <m:mathPr>
-    <m:mathFont m:val="Cambria Math"/>
-    <m:brkBin m:val="before"/>
-    <m:brkBinSub m:val="--"/>
-    <m:smallFrac m:val="0"/>
-    <m:dispDef/>
-    <m:lMargin m:val="0"/>
-    <m:rMargin m:val="0"/>
-    <m:defJc m:val="centerGroup"/>
-    <m:wrapIndent m:val="1440"/>
-    <m:intLim m:val="subSup"/>
-    <m:naryLim m:val="undOvr"/>
-  </m:mathPr>
-  <w:themeFontLang w:val="it-IT"/>
-  <w:clrSchemeMapping w:bg1="light1" w:t1="dark1" w:bg2="light2" w:t2="dark2" w:accent1="accent1" w:accent2="accent2" w:accent3="accent3" w:accent4="accent4" w:accent5="accent5" w:accent6="accent6" w:hyperlink="hyperlink" w:followedHyperlink="followedHyperlink"/>
-  <w:decimalSymbol w:val=","/>
-  <w:listSeparator w:val=";"/>
-  <w15:chartTrackingRefBased/>
-</w:settings>
-</file>
-
-<file path=word/glossary/styles.xml><?xml version="1.0" encoding="utf-8"?>
-<w:styles xmlns:mc="http://schemas.openxmlformats.org/markup-compatibility/2006" xmlns:r="http://schemas.openxmlformats.org/officeDocument/2006/relationships" xmlns:w="http://schemas.openxmlformats.org/wordprocessingml/2006/main" xmlns:w14="http://schemas.microsoft.com/office/word/2010/wordml" xmlns:w15="http://schemas.microsoft.com/office/word/2012/wordml" xmlns:w16se="http://schemas.microsoft.com/office/word/2015/wordml/symex" mc:Ignorable="w14 w15 w16se">
-  <w:docDefaults>
-    <w:rPrDefault>
-      <w:rPr>
-        <w:rFonts w:asciiTheme="minorHAnsi" w:eastAsiaTheme="minorEastAsia" w:hAnsiTheme="minorHAnsi" w:cstheme="minorBidi"/>
-        <w:sz w:val="22"/>
-        <w:szCs w:val="22"/>
-        <w:lang w:val="it-IT" w:eastAsia="it-IT" w:bidi="ar-SA"/>
-      </w:rPr>
-    </w:rPrDefault>
-    <w:pPrDefault>
-      <w:pPr>
-        <w:spacing w:after="160" w:line="259" w:lineRule="auto"/>
-      </w:pPr>
-    </w:pPrDefault>
-  </w:docDefaults>
-  <w:latentStyles w:defLockedState="0" w:defUIPriority="99" w:defSemiHidden="0" w:defUnhideWhenUsed="0" w:defQFormat="0" w:count="371">
-    <w:lsdException w:name="Normal" w:uiPriority="0" w:qFormat="1"/>
-    <w:lsdException w:name="heading 1" w:uiPriority="9" w:qFormat="1"/>
-    <w:lsdException w:name="heading 2" w:semiHidden="1" w:uiPriority="9" w:unhideWhenUsed="1" w:qFormat="1"/>
-    <w:lsdException w:name="heading 3" w:semiHidden="1" w:uiPriority="9" w:unhideWhenUsed="1" w:qFormat="1"/>
-    <w:lsdException w:name="heading 4" w:semiHidden="1" w:uiPriority="9" w:unhideWhenUsed="1" w:qFormat="1"/>
-    <w:lsdException w:name="heading 5" w:semiHidden="1" w:uiPriority="9" w:unhideWhenUsed="1" w:qFormat="1"/>
-    <w:lsdException w:name="heading 6" w:semiHidden="1" w:uiPriority="9" w:unhideWhenUsed="1" w:qFormat="1"/>
-    <w:lsdException w:name="heading 7" w:semiHidden="1" w:uiPriority="9" w:unhideWhenUsed="1" w:qFormat="1"/>
-    <w:lsdException w:name="heading 8" w:semiHidden="1" w:uiPriority="9" w:unhideWhenUsed="1" w:qFormat="1"/>
-    <w:lsdException w:name="heading 9" w:semiHidden="1" w:uiPriority="9" w:unhideWhenUsed="1" w:qFormat="1"/>
-    <w:lsdException w:name="index 1" w:semiHidden="1" w:unhideWhenUsed="1"/>
-    <w:lsdException w:name="index 2" w:semiHidden="1" w:unhideWhenUsed="1"/>
-    <w:lsdException w:name="index 3" w:semiHidden="1" w:unhideWhenUsed="1"/>
-    <w:lsdException w:name="index 4" w:semiHidden="1" w:unhideWhenUsed="1"/>
-    <w:lsdException w:name="index 5" w:semiHidden="1" w:unhideWhenUsed="1"/>
-    <w:lsdException w:name="index 6" w:semiHidden="1" w:unhideWhenUsed="1"/>
-    <w:lsdException w:name="index 7" w:semiHidden="1" w:unhideWhenUsed="1"/>
-    <w:lsdException w:name="index 8" w:semiHidden="1" w:unhideWhenUsed="1"/>
-    <w:lsdException w:name="index 9" w:semiHidden="1" w:unhideWhenUsed="1"/>
-    <w:lsdException w:name="toc 1" w:semiHidden="1" w:uiPriority="39" w:unhideWhenUsed="1"/>
-    <w:lsdException w:name="toc 2" w:semiHidden="1" w:uiPriority="39" w:unhideWhenUsed="1"/>
-    <w:lsdException w:name="toc 3" w:semiHidden="1" w:uiPriority="39" w:unhideWhenUsed="1"/>
-    <w:lsdException w:name="toc 4" w:semiHidden="1" w:uiPriority="39" w:unhideWhenUsed="1"/>
-    <w:lsdException w:name="toc 5" w:semiHidden="1" w:uiPriority="39" w:unhideWhenUsed="1"/>
-    <w:lsdException w:name="toc 6" w:semiHidden="1" w:uiPriority="39" w:unhideWhenUsed="1"/>
-    <w:lsdException w:name="toc 7" w:semiHidden="1" w:uiPriority="39" w:unhideWhenUsed="1"/>
-    <w:lsdException w:name="toc 8" w:semiHidden="1" w:uiPriority="39" w:unhideWhenUsed="1"/>
-    <w:lsdException w:name="toc 9" w:semiHidden="1" w:uiPriority="39" w:unhideWhenUsed="1"/>
-    <w:lsdException w:name="Normal Indent" w:semiHidden="1" w:unhideWhenUsed="1"/>
-    <w:lsdException w:name="footnote text" w:semiHidden="1" w:unhideWhenUsed="1"/>
-    <w:lsdException w:name="annotation text" w:semiHidden="1" w:unhideWhenUsed="1"/>
-    <w:lsdException w:name="header" w:semiHidden="1" w:unhideWhenUsed="1"/>
-    <w:lsdException w:name="footer" w:semiHidden="1" w:unhideWhenUsed="1"/>
-    <w:lsdException w:name="index heading" w:semiHidden="1" w:unhideWhenUsed="1"/>
-    <w:lsdException w:name="caption" w:semiHidden="1" w:uiPriority="35" w:unhideWhenUsed="1" w:qFormat="1"/>
-    <w:lsdException w:name="table of figures" w:semiHidden="1" w:unhideWhenUsed="1"/>
-    <w:lsdException w:name="envelope address" w:semiHidden="1" w:unhideWhenUsed="1"/>
-    <w:lsdException w:name="envelope return" w:semiHidden="1" w:unhideWhenUsed="1"/>
-    <w:lsdException w:name="footnote reference" w:semiHidden="1" w:unhideWhenUsed="1"/>
-    <w:lsdException w:name="annotation reference" w:semiHidden="1" w:unhideWhenUsed="1"/>
-    <w:lsdException w:name="line number" w:semiHidden="1" w:unhideWhenUsed="1"/>
-    <w:lsdException w:name="page number" w:semiHidden="1" w:unhideWhenUsed="1"/>
-    <w:lsdException w:name="endnote reference" w:semiHidden="1" w:unhideWhenUsed="1"/>
-    <w:lsdException w:name="endnote text" w:semiHidden="1" w:unhideWhenUsed="1"/>
-    <w:lsdException w:name="table of authorities" w:semiHidden="1" w:unhideWhenUsed="1"/>
-    <w:lsdException w:name="macro" w:semiHidden="1" w:unhideWhenUsed="1"/>
-    <w:lsdException w:name="toa heading" w:semiHidden="1" w:unhideWhenUsed="1"/>
-    <w:lsdException w:name="List" w:semiHidden="1" w:unhideWhenUsed="1"/>
-    <w:lsdException w:name="List Bullet" w:semiHidden="1" w:unhideWhenUsed="1"/>
-    <w:lsdException w:name="List Number" w:semiHidden="1" w:unhideWhenUsed="1"/>
-    <w:lsdException w:name="List 2" w:semiHidden="1" w:unhideWhenUsed="1"/>
-    <w:lsdException w:name="List 3" w:semiHidden="1" w:unhideWhenUsed="1"/>
-    <w:lsdException w:name="List 4" w:semiHidden="1" w:unhideWhenUsed="1"/>
-    <w:lsdException w:name="List 5" w:semiHidden="1" w:unhideWhenUsed="1"/>
-    <w:lsdException w:name="List Bullet 2" w:semiHidden="1" w:unhideWhenUsed="1"/>
-    <w:lsdException w:name="List Bullet 3" w:semiHidden="1" w:unhideWhenUsed="1"/>
-    <w:lsdException w:name="List Bullet 4" w:semiHidden="1" w:unhideWhenUsed="1"/>
-    <w:lsdException w:name="List Bullet 5" w:semiHidden="1" w:unhideWhenUsed="1"/>
-    <w:lsdException w:name="List Number 2" w:semiHidden="1" w:unhideWhenUsed="1"/>
-    <w:lsdException w:name="List Number 3" w:semiHidden="1" w:unhideWhenUsed="1"/>
-    <w:lsdException w:name="List Number 4" w:semiHidden="1" w:unhideWhenUsed="1"/>
-    <w:lsdException w:name="List Number 5" w:semiHidden="1" w:unhideWhenUsed="1"/>
-    <w:lsdException w:name="Title" w:uiPriority="10" w:qFormat="1"/>
-    <w:lsdException w:name="Closing" w:semiHidden="1" w:unhideWhenUsed="1"/>
-    <w:lsdException w:name="Signature" w:semiHidden="1" w:unhideWhenUsed="1"/>
-    <w:lsdException w:name="Default Paragraph Font" w:semiHidden="1" w:uiPriority="1" w:unhideWhenUsed="1"/>
-    <w:lsdException w:name="Body Text" w:semiHidden="1" w:unhideWhenUsed="1"/>
-    <w:lsdException w:name="Body Text Indent" w:semiHidden="1" w:unhideWhenUsed="1"/>
-    <w:lsdException w:name="List Continue" w:semiHidden="1" w:unhideWhenUsed="1"/>
-    <w:lsdException w:name="List Continue 2" w:semiHidden="1" w:unhideWhenUsed="1"/>
-    <w:lsdException w:name="List Continue 3" w:semiHidden="1" w:unhideWhenUsed="1"/>
-    <w:lsdException w:name="List Continue 4" w:semiHidden="1" w:unhideWhenUsed="1"/>
-    <w:lsdException w:name="List Continue 5" w:semiHidden="1" w:unhideWhenUsed="1"/>
-    <w:lsdException w:name="Message Header" w:semiHidden="1" w:unhideWhenUsed="1"/>
-    <w:lsdException w:name="Subtitle" w:uiPriority="11" w:qFormat="1"/>
-    <w:lsdException w:name="Salutation" w:semiHidden="1" w:unhideWhenUsed="1"/>
-    <w:lsdException w:name="Date" w:semiHidden="1" w:unhideWhenUsed="1"/>
-    <w:lsdException w:name="Body Text First Indent" w:semiHidden="1" w:unhideWhenUsed="1"/>
-    <w:lsdException w:name="Body Text First Indent 2" w:semiHidden="1" w:unhideWhenUsed="1"/>
-    <w:lsdException w:name="Note Heading" w:semiHidden="1" w:unhideWhenUsed="1"/>
-    <w:lsdException w:name="Body Text 2" w:semiHidden="1" w:unhideWhenUsed="1"/>
-    <w:lsdException w:name="Body Text 3" w:semiHidden="1" w:unhideWhenUsed="1"/>
-    <w:lsdException w:name="Body Text Indent 2" w:semiHidden="1" w:unhideWhenUsed="1"/>
-    <w:lsdException w:name="Body Text Indent 3" w:semiHidden="1" w:unhideWhenUsed="1"/>
-    <w:lsdException w:name="Block Text" w:semiHidden="1" w:unhideWhenUsed="1"/>
-    <w:lsdException w:name="Hyperlink" w:semiHidden="1" w:unhideWhenUsed="1"/>
-    <w:lsdException w:name="FollowedHyperlink" w:semiHidden="1" w:unhideWhenUsed="1"/>
-    <w:lsdException w:name="Strong" w:uiPriority="22" w:qFormat="1"/>
-    <w:lsdException w:name="Emphasis" w:uiPriority="20" w:qFormat="1"/>
-    <w:lsdException w:name="Document Map" w:semiHidden="1" w:unhideWhenUsed="1"/>
-    <w:lsdException w:name="Plain Text" w:semiHidden="1" w:unhideWhenUsed="1"/>
-    <w:lsdException w:name="E-mail Signature" w:semiHidden="1" w:unhideWhenUsed="1"/>
-    <w:lsdException w:name="HTML Top of Form" w:semiHidden="1" w:unhideWhenUsed="1"/>
-    <w:lsdException w:name="HTML Bottom of Form" w:semiHidden="1" w:unhideWhenUsed="1"/>
-    <w:lsdException w:name="Normal (Web)" w:semiHidden="1" w:unhideWhenUsed="1"/>
-    <w:lsdException w:name="HTML Acronym" w:semiHidden="1" w:unhideWhenUsed="1"/>
-    <w:lsdException w:name="HTML Address" w:semiHidden="1" w:unhideWhenUsed="1"/>
-    <w:lsdException w:name="HTML Cite" w:semiHidden="1" w:unhideWhenUsed="1"/>
-    <w:lsdException w:name="HTML Code" w:semiHidden="1" w:unhideWhenUsed="1"/>
-    <w:lsdException w:name="HTML Definition" w:semiHidden="1" w:unhideWhenUsed="1"/>
-    <w:lsdException w:name="HTML Keyboard" w:semiHidden="1" w:unhideWhenUsed="1"/>
-    <w:lsdException w:name="HTML Preformatted" w:semiHidden="1" w:unhideWhenUsed="1"/>
-    <w:lsdException w:name="HTML Sample" w:semiHidden="1" w:unhideWhenUsed="1"/>
-    <w:lsdException w:name="HTML Typewriter" w:semiHidden="1" w:unhideWhenUsed="1"/>
-    <w:lsdException w:name="HTML Variable" w:semiHidden="1" w:unhideWhenUsed="1"/>
-    <w:lsdException w:name="Normal Table" w:semiHidden="1" w:unhideWhenUsed="1"/>
-    <w:lsdException w:name="annotation subject" w:semiHidden="1" w:unhideWhenUsed="1"/>
-    <w:lsdException w:name="No List" w:semiHidden="1" w:unhideWhenUsed="1"/>
-    <w:lsdException w:name="Outline List 1" w:semiHidden="1" w:unhideWhenUsed="1"/>
-    <w:lsdException w:name="Outline List 2" w:semiHidden="1" w:unhideWhenUsed="1"/>
-    <w:lsdException w:name="Outline List 3" w:semiHidden="1" w:unhideWhenUsed="1"/>
-    <w:lsdException w:name="Table Simple 1" w:semiHidden="1" w:unhideWhenUsed="1"/>
-    <w:lsdException w:name="Table Simple 2" w:semiHidden="1" w:unhideWhenUsed="1"/>
-    <w:lsdException w:name="Table Simple 3" w:semiHidden="1" w:unhideWhenUsed="1"/>
-    <w:lsdException w:name="Table Classic 1" w:semiHidden="1" w:unhideWhenUsed="1"/>
-    <w:lsdException w:name="Table Classic 2" w:semiHidden="1" w:unhideWhenUsed="1"/>
-    <w:lsdException w:name="Table Classic 3" w:semiHidden="1" w:unhideWhenUsed="1"/>
-    <w:lsdException w:name="Table Classic 4" w:semiHidden="1" w:unhideWhenUsed="1"/>
-    <w:lsdException w:name="Table Colorful 1" w:semiHidden="1" w:unhideWhenUsed="1"/>
-    <w:lsdException w:name="Table Colorful 2" w:semiHidden="1" w:unhideWhenUsed="1"/>
-    <w:lsdException w:name="Table Colorful 3" w:semiHidden="1" w:unhideWhenUsed="1"/>
-    <w:lsdException w:name="Table Columns 1" w:semiHidden="1" w:unhideWhenUsed="1"/>
-    <w:lsdException w:name="Table Columns 2" w:semiHidden="1" w:unhideWhenUsed="1"/>
-    <w:lsdException w:name="Table Columns 3" w:semiHidden="1" w:unhideWhenUsed="1"/>
-    <w:lsdException w:name="Table Columns 4" w:semiHidden="1" w:unhideWhenUsed="1"/>
-    <w:lsdException w:name="Table Columns 5" w:semiHidden="1" w:unhideWhenUsed="1"/>
-    <w:lsdException w:name="Table Grid 1" w:semiHidden="1" w:unhideWhenUsed="1"/>
-    <w:lsdException w:name="Table Grid 2" w:semiHidden="1" w:unhideWhenUsed="1"/>
-    <w:lsdException w:name="Table Grid 3" w:semiHidden="1" w:unhideWhenUsed="1"/>
-    <w:lsdException w:name="Table Grid 4" w:semiHidden="1" w:unhideWhenUsed="1"/>
-    <w:lsdException w:name="Table Grid 5" w:semiHidden="1" w:unhideWhenUsed="1"/>
-    <w:lsdException w:name="Table Grid 6" w:semiHidden="1" w:unhideWhenUsed="1"/>
-    <w:lsdException w:name="Table Grid 7" w:semiHidden="1" w:unhideWhenUsed="1"/>
-    <w:lsdException w:name="Table Grid 8" w:semiHidden="1" w:unhideWhenUsed="1"/>
-    <w:lsdException w:name="Table List 1" w:semiHidden="1" w:unhideWhenUsed="1"/>
-    <w:lsdException w:name="Table List 2" w:semiHidden="1" w:unhideWhenUsed="1"/>
-    <w:lsdException w:name="Table List 3" w:semiHidden="1" w:unhideWhenUsed="1"/>
-    <w:lsdException w:name="Table List 4" w:semiHidden="1" w:unhideWhenUsed="1"/>
-    <w:lsdException w:name="Table List 5" w:semiHidden="1" w:unhideWhenUsed="1"/>
-    <w:lsdException w:name="Table List 6" w:semiHidden="1" w:unhideWhenUsed="1"/>
-    <w:lsdException w:name="Table List 7" w:semiHidden="1" w:unhideWhenUsed="1"/>
-    <w:lsdException w:name="Table List 8" w:semiHidden="1" w:unhideWhenUsed="1"/>
-    <w:lsdException w:name="Table 3D effects 1" w:semiHidden="1" w:unhideWhenUsed="1"/>
-    <w:lsdException w:name="Table 3D effects 2" w:semiHidden="1" w:unhideWhenUsed="1"/>
-    <w:lsdException w:name="Table 3D effects 3" w:semiHidden="1" w:unhideWhenUsed="1"/>
-    <w:lsdException w:name="Table Contemporary" w:semiHidden="1" w:unhideWhenUsed="1"/>
-    <w:lsdException w:name="Table Elegant" w:semiHidden="1" w:unhideWhenUsed="1"/>
-    <w:lsdException w:name="Table Professional" w:semiHidden="1" w:unhideWhenUsed="1"/>
-    <w:lsdException w:name="Table Subtle 1" w:semiHidden="1" w:unhideWhenUsed="1"/>
-    <w:lsdException w:name="Table Subtle 2" w:semiHidden="1" w:unhideWhenUsed="1"/>
-    <w:lsdException w:name="Table Web 1" w:semiHidden="1" w:unhideWhenUsed="1"/>
-    <w:lsdException w:name="Table Web 2" w:semiHidden="1" w:unhideWhenUsed="1"/>
-    <w:lsdException w:name="Table Web 3" w:semiHidden="1" w:unhideWhenUsed="1"/>
-    <w:lsdException w:name="Balloon Text" w:semiHidden="1" w:unhideWhenUsed="1"/>
-    <w:lsdException w:name="Table Grid" w:uiPriority="39"/>
-    <w:lsdException w:name="Table Theme" w:semiHidden="1" w:unhideWhenUsed="1"/>
-    <w:lsdException w:name="Placeholder Text" w:semiHidden="1"/>
-    <w:lsdException w:name="No Spacing" w:uiPriority="1" w:qFormat="1"/>
-    <w:lsdException w:name="Light Shading" w:uiPriority="60"/>
-    <w:lsdException w:name="Light List" w:uiPriority="61"/>
-    <w:lsdException w:name="Light Grid" w:uiPriority="62"/>
-    <w:lsdException w:name="Medium Shading 1" w:uiPriority="63"/>
-    <w:lsdException w:name="Medium Shading 2" w:uiPriority="64"/>
-    <w:lsdException w:name="Medium List 1" w:uiPriority="65"/>
-    <w:lsdException w:name="Medium List 2" w:uiPriority="66"/>
-    <w:lsdException w:name="Medium Grid 1" w:uiPriority="67"/>
-    <w:lsdException w:name="Medium Grid 2" w:uiPriority="68"/>
-    <w:lsdException w:name="Medium Grid 3" w:uiPriority="69"/>
-    <w:lsdException w:name="Dark List" w:uiPriority="70"/>
-    <w:lsdException w:name="Colorful Shading" w:uiPriority="71"/>
-    <w:lsdException w:name="Colorful List" w:uiPriority="72"/>
-    <w:lsdException w:name="Colorful Grid" w:uiPriority="73"/>
-    <w:lsdException w:name="Light Shading Accent 1" w:uiPriority="60"/>
-    <w:lsdException w:name="Light List Accent 1" w:uiPriority="61"/>
-    <w:lsdException w:name="Light Grid Accent 1" w:uiPriority="62"/>
-    <w:lsdException w:name="Medium Shading 1 Accent 1" w:uiPriority="63"/>
-    <w:lsdException w:name="Medium Shading 2 Accent 1" w:uiPriority="64"/>
-    <w:lsdException w:name="Medium List 1 Accent 1" w:uiPriority="65"/>
-    <w:lsdException w:name="Revision" w:semiHidden="1"/>
-    <w:lsdException w:name="List Paragraph" w:uiPriority="34" w:qFormat="1"/>
-    <w:lsdException w:name="Quote" w:uiPriority="29" w:qFormat="1"/>
-    <w:lsdException w:name="Intense Quote" w:uiPriority="30" w:qFormat="1"/>
-    <w:lsdException w:name="Medium List 2 Accent 1" w:uiPriority="66"/>
-    <w:lsdException w:name="Medium Grid 1 Accent 1" w:uiPriority="67"/>
-    <w:lsdException w:name="Medium Grid 2 Accent 1" w:uiPriority="68"/>
-    <w:lsdException w:name="Medium Grid 3 Accent 1" w:uiPriority="69"/>
-    <w:lsdException w:name="Dark List Accent 1" w:uiPriority="70"/>
-    <w:lsdException w:name="Colorful Shading Accent 1" w:uiPriority="71"/>
-    <w:lsdException w:name="Colorful List Accent 1" w:uiPriority="72"/>
-    <w:lsdException w:name="Colorful Grid Accent 1" w:uiPriority="73"/>
-    <w:lsdException w:name="Light Shading Accent 2" w:uiPriority="60"/>
-    <w:lsdException w:name="Light List Accent 2" w:uiPriority="61"/>
-    <w:lsdException w:name="Light Grid Accent 2" w:uiPriority="62"/>
-    <w:lsdException w:name="Medium Shading 1 Accent 2" w:uiPriority="63"/>
-    <w:lsdException w:name="Medium Shading 2 Accent 2" w:uiPriority="64"/>
-    <w:lsdException w:name="Medium List 1 Accent 2" w:uiPriority="65"/>
-    <w:lsdException w:name="Medium List 2 Accent 2" w:uiPriority="66"/>
-    <w:lsdException w:name="Medium Grid 1 Accent 2" w:uiPriority="67"/>
-    <w:lsdException w:name="Medium Grid 2 Accent 2" w:uiPriority="68"/>
-    <w:lsdException w:name="Medium Grid 3 Accent 2" w:uiPriority="69"/>
-    <w:lsdException w:name="Dark List Accent 2" w:uiPriority="70"/>
-    <w:lsdException w:name="Colorful Shading Accent 2" w:uiPriority="71"/>
-    <w:lsdException w:name="Colorful List Accent 2" w:uiPriority="72"/>
-    <w:lsdException w:name="Colorful Grid Accent 2" w:uiPriority="73"/>
-    <w:lsdException w:name="Light Shading Accent 3" w:uiPriority="60"/>
-    <w:lsdException w:name="Light List Accent 3" w:uiPriority="61"/>
-    <w:lsdException w:name="Light Grid Accent 3" w:uiPriority="62"/>
-    <w:lsdException w:name="Medium Shading 1 Accent 3" w:uiPriority="63"/>
-    <w:lsdException w:name="Medium Shading 2 Accent 3" w:uiPriority="64"/>
-    <w:lsdException w:name="Medium List 1 Accent 3" w:uiPriority="65"/>
-    <w:lsdException w:name="Medium List 2 Accent 3" w:uiPriority="66"/>
-    <w:lsdException w:name="Medium Grid 1 Accent 3" w:uiPriority="67"/>
-    <w:lsdException w:name="Medium Grid 2 Accent 3" w:uiPriority="68"/>
-    <w:lsdException w:name="Medium Grid 3 Accent 3" w:uiPriority="69"/>
-    <w:lsdException w:name="Dark List Accent 3" w:uiPriority="70"/>
-    <w:lsdException w:name="Colorful Shading Accent 3" w:uiPriority="71"/>
-    <w:lsdException w:name="Colorful List Accent 3" w:uiPriority="72"/>
-    <w:lsdException w:name="Colorful Grid Accent 3" w:uiPriority="73"/>
-    <w:lsdException w:name="Light Shading Accent 4" w:uiPriority="60"/>
-    <w:lsdException w:name="Light List Accent 4" w:uiPriority="61"/>
-    <w:lsdException w:name="Light Grid Accent 4" w:uiPriority="62"/>
-    <w:lsdException w:name="Medium Shading 1 Accent 4" w:uiPriority="63"/>
-    <w:lsdException w:name="Medium Shading 2 Accent 4" w:uiPriority="64"/>
-    <w:lsdException w:name="Medium List 1 Accent 4" w:uiPriority="65"/>
-    <w:lsdException w:name="Medium List 2 Accent 4" w:uiPriority="66"/>
-    <w:lsdException w:name="Medium Grid 1 Accent 4" w:uiPriority="67"/>
-    <w:lsdException w:name="Medium Grid 2 Accent 4" w:uiPriority="68"/>
-    <w:lsdException w:name="Medium Grid 3 Accent 4" w:uiPriority="69"/>
-    <w:lsdException w:name="Dark List Accent 4" w:uiPriority="70"/>
-    <w:lsdException w:name="Colorful Shading Accent 4" w:uiPriority="71"/>
-    <w:lsdException w:name="Colorful List Accent 4" w:uiPriority="72"/>
-    <w:lsdException w:name="Colorful Grid Accent 4" w:uiPriority="73"/>
-    <w:lsdException w:name="Light Shading Accent 5" w:uiPriority="60"/>
-    <w:lsdException w:name="Light List Accent 5" w:uiPriority="61"/>
-    <w:lsdException w:name="Light Grid Accent 5" w:uiPriority="62"/>
-    <w:lsdException w:name="Medium Shading 1 Accent 5" w:uiPriority="63"/>
-    <w:lsdException w:name="Medium Shading 2 Accent 5" w:uiPriority="64"/>
-    <w:lsdException w:name="Medium List 1 Accent 5" w:uiPriority="65"/>
-    <w:lsdException w:name="Medium List 2 Accent 5" w:uiPriority="66"/>
-    <w:lsdException w:name="Medium Grid 1 Accent 5" w:uiPriority="67"/>
-    <w:lsdException w:name="Medium Grid 2 Accent 5" w:uiPriority="68"/>
-    <w:lsdException w:name="Medium Grid 3 Accent 5" w:uiPriority="69"/>
-    <w:lsdException w:name="Dark List Accent 5" w:uiPriority="70"/>
-    <w:lsdException w:name="Colorful Shading Accent 5" w:uiPriority="71"/>
-    <w:lsdException w:name="Colorful List Accent 5" w:uiPriority="72"/>
-    <w:lsdException w:name="Colorful Grid Accent 5" w:uiPriority="73"/>
-    <w:lsdException w:name="Light Shading Accent 6" w:uiPriority="60"/>
-    <w:lsdException w:name="Light List Accent 6" w:uiPriority="61"/>
-    <w:lsdException w:name="Light Grid Accent 6" w:uiPriority="62"/>
-    <w:lsdException w:name="Medium Shading 1 Accent 6" w:uiPriority="63"/>
-    <w:lsdException w:name="Medium Shading 2 Accent 6" w:uiPriority="64"/>
-    <w:lsdException w:name="Medium List 1 Accent 6" w:uiPriority="65"/>
-    <w:lsdException w:name="Medium List 2 Accent 6" w:uiPriority="66"/>
-    <w:lsdException w:name="Medium Grid 1 Accent 6" w:uiPriority="67"/>
-    <w:lsdException w:name="Medium Grid 2 Accent 6" w:uiPriority="68"/>
-    <w:lsdException w:name="Medium Grid 3 Accent 6" w:uiPriority="69"/>
-    <w:lsdException w:name="Dark List Accent 6" w:uiPriority="70"/>
-    <w:lsdException w:name="Colorful Shading Accent 6" w:uiPriority="71"/>
-    <w:lsdException w:name="Colorful List Accent 6" w:uiPriority="72"/>
-    <w:lsdException w:name="Colorful Grid Accent 6" w:uiPriority="73"/>
-    <w:lsdException w:name="Subtle Emphasis" w:uiPriority="19" w:qFormat="1"/>
-    <w:lsdException w:name="Intense Emphasis" w:uiPriority="21" w:qFormat="1"/>
-    <w:lsdException w:name="Subtle Reference" w:uiPriority="31" w:qFormat="1"/>
-    <w:lsdException w:name="Intense Reference" w:uiPriority="32" w:qFormat="1"/>
-    <w:lsdException w:name="Book Title" w:uiPriority="33" w:qFormat="1"/>
-    <w:lsdException w:name="Bibliography" w:semiHidden="1" w:uiPriority="37" w:unhideWhenUsed="1"/>
-    <w:lsdException w:name="TOC Heading" w:semiHidden="1" w:uiPriority="39" w:unhideWhenUsed="1" w:qFormat="1"/>
-    <w:lsdException w:name="Plain Table 1" w:uiPriority="41"/>
-    <w:lsdException w:name="Plain Table 2" w:uiPriority="42"/>
-    <w:lsdException w:name="Plain Table 3" w:uiPriority="43"/>
-    <w:lsdException w:name="Plain Table 4" w:uiPriority="44"/>
-    <w:lsdException w:name="Plain Table 5" w:uiPriority="45"/>
-    <w:lsdException w:name="Grid Table Light" w:uiPriority="40"/>
-    <w:lsdException w:name="Grid Table 1 Light" w:uiPriority="46"/>
-    <w:lsdException w:name="Grid Table 2" w:uiPriority="47"/>
-    <w:lsdException w:name="Grid Table 3" w:uiPriority="48"/>
-    <w:lsdException w:name="Grid Table 4" w:uiPriority="49"/>
-    <w:lsdException w:name="Grid Table 5 Dark" w:uiPriority="50"/>
-    <w:lsdException w:name="Grid Table 6 Colorful" w:uiPriority="51"/>
-    <w:lsdException w:name="Grid Table 7 Colorful" w:uiPriority="52"/>
-    <w:lsdException w:name="Grid Table 1 Light Accent 1" w:uiPriority="46"/>
-    <w:lsdException w:name="Grid Table 2 Accent 1" w:uiPriority="47"/>
-    <w:lsdException w:name="Grid Table 3 Accent 1" w:uiPriority="48"/>
-    <w:lsdException w:name="Grid Table 4 Accent 1" w:uiPriority="49"/>
-    <w:lsdException w:name="Grid Table 5 Dark Accent 1" w:uiPriority="50"/>
-    <w:lsdException w:name="Grid Table 6 Colorful Accent 1" w:uiPriority="51"/>
-    <w:lsdException w:name="Grid Table 7 Colorful Accent 1" w:uiPriority="52"/>
-    <w:lsdException w:name="Grid Table 1 Light Accent 2" w:uiPriority="46"/>
-    <w:lsdException w:name="Grid Table 2 Accent 2" w:uiPriority="47"/>
-    <w:lsdException w:name="Grid Table 3 Accent 2" w:uiPriority="48"/>
-    <w:lsdException w:name="Grid Table 4 Accent 2" w:uiPriority="49"/>
-    <w:lsdException w:name="Grid Table 5 Dark Accent 2" w:uiPriority="50"/>
-    <w:lsdException w:name="Grid Table 6 Colorful Accent 2" w:uiPriority="51"/>
-    <w:lsdException w:name="Grid Table 7 Colorful Accent 2" w:uiPriority="52"/>
-    <w:lsdException w:name="Grid Table 1 Light Accent 3" w:uiPriority="46"/>
-    <w:lsdException w:name="Grid Table 2 Accent 3" w:uiPriority="47"/>
-    <w:lsdException w:name="Grid Table 3 Accent 3" w:uiPriority="48"/>
-    <w:lsdException w:name="Grid Table 4 Accent 3" w:uiPriority="49"/>
-    <w:lsdException w:name="Grid Table 5 Dark Accent 3" w:uiPriority="50"/>
-    <w:lsdException w:name="Grid Table 6 Colorful Accent 3" w:uiPriority="51"/>
-    <w:lsdException w:name="Grid Table 7 Colorful Accent 3" w:uiPriority="52"/>
-    <w:lsdException w:name="Grid Table 1 Light Accent 4" w:uiPriority="46"/>
-    <w:lsdException w:name="Grid Table 2 Accent 4" w:uiPriority="47"/>
-    <w:lsdException w:name="Grid Table 3 Accent 4" w:uiPriority="48"/>
-    <w:lsdException w:name="Grid Table 4 Accent 4" w:uiPriority="49"/>
-    <w:lsdException w:name="Grid Table 5 Dark Accent 4" w:uiPriority="50"/>
-    <w:lsdException w:name="Grid Table 6 Colorful Accent 4" w:uiPriority="51"/>
-    <w:lsdException w:name="Grid Table 7 Colorful Accent 4" w:uiPriority="52"/>
-    <w:lsdException w:name="Grid Table 1 Light Accent 5" w:uiPriority="46"/>
-    <w:lsdException w:name="Grid Table 2 Accent 5" w:uiPriority="47"/>
-    <w:lsdException w:name="Grid Table 3 Accent 5" w:uiPriority="48"/>
-    <w:lsdException w:name="Grid Table 4 Accent 5" w:uiPriority="49"/>
-    <w:lsdException w:name="Grid Table 5 Dark Accent 5" w:uiPriority="50"/>
-    <w:lsdException w:name="Grid Table 6 Colorful Accent 5" w:uiPriority="51"/>
-    <w:lsdException w:name="Grid Table 7 Colorful Accent 5" w:uiPriority="52"/>
-    <w:lsdException w:name="Grid Table 1 Light Accent 6" w:uiPriority="46"/>
-    <w:lsdException w:name="Grid Table 2 Accent 6" w:uiPriority="47"/>
-    <w:lsdException w:name="Grid Table 3 Accent 6" w:uiPriority="48"/>
-    <w:lsdException w:name="Grid Table 4 Accent 6" w:uiPriority="49"/>
-    <w:lsdException w:name="Grid Table 5 Dark Accent 6" w:uiPriority="50"/>
-    <w:lsdException w:name="Grid Table 6 Colorful Accent 6" w:uiPriority="51"/>
-    <w:lsdException w:name="Grid Table 7 Colorful Accent 6" w:uiPriority="52"/>
-    <w:lsdException w:name="List Table 1 Light" w:uiPriority="46"/>
-    <w:lsdException w:name="List Table 2" w:uiPriority="47"/>
-    <w:lsdException w:name="List Table 3" w:uiPriority="48"/>
-    <w:lsdException w:name="List Table 4" w:uiPriority="49"/>
-    <w:lsdException w:name="List Table 5 Dark" w:uiPriority="50"/>
-    <w:lsdException w:name="List Table 6 Colorful" w:uiPriority="51"/>
-    <w:lsdException w:name="List Table 7 Colorful" w:uiPriority="52"/>
-    <w:lsdException w:name="List Table 1 Light Accent 1" w:uiPriority="46"/>
-    <w:lsdException w:name="List Table 2 Accent 1" w:uiPriority="47"/>
-    <w:lsdException w:name="List Table 3 Accent 1" w:uiPriority="48"/>
-    <w:lsdException w:name="List Table 4 Accent 1" w:uiPriority="49"/>
-    <w:lsdException w:name="List Table 5 Dark Accent 1" w:uiPriority="50"/>
-    <w:lsdException w:name="List Table 6 Colorful Accent 1" w:uiPriority="51"/>
-    <w:lsdException w:name="List Table 7 Colorful Accent 1" w:uiPriority="52"/>
-    <w:lsdException w:name="List Table 1 Light Accent 2" w:uiPriority="46"/>
-    <w:lsdException w:name="List Table 2 Accent 2" w:uiPriority="47"/>
-    <w:lsdException w:name="List Table 3 Accent 2" w:uiPriority="48"/>
-    <w:lsdException w:name="List Table 4 Accent 2" w:uiPriority="49"/>
-    <w:lsdException w:name="List Table 5 Dark Accent 2" w:uiPriority="50"/>
-    <w:lsdException w:name="List Table 6 Colorful Accent 2" w:uiPriority="51"/>
-    <w:lsdException w:name="List Table 7 Colorful Accent 2" w:uiPriority="52"/>
-    <w:lsdException w:name="List Table 1 Light Accent 3" w:uiPriority="46"/>
-    <w:lsdException w:name="List Table 2 Accent 3" w:uiPriority="47"/>
-    <w:lsdException w:name="List Table 3 Accent 3" w:uiPriority="48"/>
-    <w:lsdException w:name="List Table 4 Accent 3" w:uiPriority="49"/>
-    <w:lsdException w:name="List Table 5 Dark Accent 3" w:uiPriority="50"/>
-    <w:lsdException w:name="List Table 6 Colorful Accent 3" w:uiPriority="51"/>
-    <w:lsdException w:name="List Table 7 Colorful Accent 3" w:uiPriority="52"/>
-    <w:lsdException w:name="List Table 1 Light Accent 4" w:uiPriority="46"/>
-    <w:lsdException w:name="List Table 2 Accent 4" w:uiPriority="47"/>
-    <w:lsdException w:name="List Table 3 Accent 4" w:uiPriority="48"/>
-    <w:lsdException w:name="List Table 4 Accent 4" w:uiPriority="49"/>
-    <w:lsdException w:name="List Table 5 Dark Accent 4" w:uiPriority="50"/>
-    <w:lsdException w:name="List Table 6 Colorful Accent 4" w:uiPriority="51"/>
-    <w:lsdException w:name="List Table 7 Colorful Accent 4" w:uiPriority="52"/>
-    <w:lsdException w:name="List Table 1 Light Accent 5" w:uiPriority="46"/>
-    <w:lsdException w:name="List Table 2 Accent 5" w:uiPriority="47"/>
-    <w:lsdException w:name="List Table 3 Accent 5" w:uiPriority="48"/>
-    <w:lsdException w:name="List Table 4 Accent 5" w:uiPriority="49"/>
-    <w:lsdException w:name="List Table 5 Dark Accent 5" w:uiPriority="50"/>
-    <w:lsdException w:name="List Table 6 Colorful Accent 5" w:uiPriority="51"/>
-    <w:lsdException w:name="List Table 7 Colorful Accent 5" w:uiPriority="52"/>
-    <w:lsdException w:name="List Table 1 Light Accent 6" w:uiPriority="46"/>
-    <w:lsdException w:name="List Table 2 Accent 6" w:uiPriority="47"/>
-    <w:lsdException w:name="List Table 3 Accent 6" w:uiPriority="48"/>
-    <w:lsdException w:name="List Table 4 Accent 6" w:uiPriority="49"/>
-    <w:lsdException w:name="List Table 5 Dark Accent 6" w:uiPriority="50"/>
-    <w:lsdException w:name="List Table 6 Colorful Accent 6" w:uiPriority="51"/>
-    <w:lsdException w:name="List Table 7 Colorful Accent 6" w:uiPriority="52"/>
-  </w:latentStyles>
-  <w:style w:type="paragraph" w:default="1" w:styleId="Normale">
-    <w:name w:val="Normal"/>
-    <w:qFormat/>
-  </w:style>
-  <w:style w:type="character" w:default="1" w:styleId="Carpredefinitoparagrafo">
-    <w:name w:val="Default Paragraph Font"/>
-    <w:uiPriority w:val="1"/>
-    <w:semiHidden/>
-    <w:unhideWhenUsed/>
-  </w:style>
-  <w:style w:type="table" w:default="1" w:styleId="Tabellanormale">
-    <w:name w:val="Normal Table"/>
-    <w:uiPriority w:val="99"/>
-    <w:semiHidden/>
-    <w:unhideWhenUsed/>
-    <w:tblPr>
-      <w:tblInd w:w="0" w:type="dxa"/>
-      <w:tblCellMar>
-        <w:top w:w="0" w:type="dxa"/>
-        <w:left w:w="108" w:type="dxa"/>
-        <w:bottom w:w="0" w:type="dxa"/>
-        <w:right w:w="108" w:type="dxa"/>
-      </w:tblCellMar>
-    </w:tblPr>
-  </w:style>
-  <w:style w:type="numbering" w:default="1" w:styleId="Nessunelenco">
-    <w:name w:val="No List"/>
-    <w:uiPriority w:val="99"/>
-    <w:semiHidden/>
-    <w:unhideWhenUsed/>
-  </w:style>
-  <w:style w:type="paragraph" w:customStyle="1" w:styleId="E7559FB1E6B94397B0E6E3524E584394">
-    <w:name w:val="E7559FB1E6B94397B0E6E3524E584394"/>
-    <w:rsid w:val="00CE1363"/>
-  </w:style>
-  <w:style w:type="paragraph" w:customStyle="1" w:styleId="9055D1322E574A1AA98945320F4FE19A">
-    <w:name w:val="9055D1322E574A1AA98945320F4FE19A"/>
-    <w:rsid w:val="00CE1363"/>
-  </w:style>
-  <w:style w:type="paragraph" w:customStyle="1" w:styleId="4579D5A34EDE4ECEB34FA28C157F8EC7">
-    <w:name w:val="4579D5A34EDE4ECEB34FA28C157F8EC7"/>
-    <w:rsid w:val="00CE1363"/>
-  </w:style>
-  <w:style w:type="paragraph" w:customStyle="1" w:styleId="95D444E091974F98B785C9E7FBBFB233">
-    <w:name w:val="95D444E091974F98B785C9E7FBBFB233"/>
-    <w:rsid w:val="00CE1363"/>
-  </w:style>
-  <w:style w:type="paragraph" w:customStyle="1" w:styleId="B9A7B5C5E0CE4EC483258AC1F9CE6D91">
-    <w:name w:val="B9A7B5C5E0CE4EC483258AC1F9CE6D91"/>
-    <w:rsid w:val="00CE1363"/>
-  </w:style>
-  <w:style w:type="paragraph" w:customStyle="1" w:styleId="7E97276717CF4C49BB578BF62D2ABB24">
-    <w:name w:val="7E97276717CF4C49BB578BF62D2ABB24"/>
-    <w:rsid w:val="00CE1363"/>
-  </w:style>
-</w:styles>
-</file>
-
-<file path=word/glossary/webSettings.xml><?xml version="1.0" encoding="utf-8"?>
-<w:webSettings xmlns:mc="http://schemas.openxmlformats.org/markup-compatibility/2006" xmlns:r="http://schemas.openxmlformats.org/officeDocument/2006/relationships" xmlns:w="http://schemas.openxmlformats.org/wordprocessingml/2006/main" xmlns:w14="http://schemas.microsoft.com/office/word/2010/wordml" xmlns:w15="http://schemas.microsoft.com/office/word/2012/wordml" xmlns:w16se="http://schemas.microsoft.com/office/word/2015/wordml/symex" mc:Ignorable="w14 w15 w16se">
-  <w:optimizeForBrowser/>
-  <w:allowPNG/>
-</w:webSettings>
-</file>
-
 <file path=word/theme/theme1.xml><?xml version="1.0" encoding="utf-8"?>
 <a:theme xmlns:a="http://schemas.openxmlformats.org/drawingml/2006/main" name="Tema di Office">
   <a:themeElements>
@@ -7001,7 +6803,7 @@
 </file>
 
 <file path=customXml/itemProps1.xml><?xml version="1.0" encoding="utf-8"?>
-<ds:datastoreItem xmlns:ds="http://schemas.openxmlformats.org/officeDocument/2006/customXml" ds:itemID="{FB2B0FAD-A504-4637-ACE3-E18428155236}">
+<ds:datastoreItem xmlns:ds="http://schemas.openxmlformats.org/officeDocument/2006/customXml" ds:itemID="{4E9AF6FC-2252-40EC-823F-4EC757D4123B}">
   <ds:schemaRefs>
     <ds:schemaRef ds:uri="http://schemas.openxmlformats.org/officeDocument/2006/bibliography"/>
   </ds:schemaRefs>
